--- a/Documentos/Manual do Usuário/Manual usuário.docx
+++ b/Documentos/Manual do Usuário/Manual usuário.docx
@@ -2,6 +2,1673 @@
 <file path=word/document.xml><?xml version="1.0" encoding="utf-8"?>
 <w:document xmlns:wpc="http://schemas.microsoft.com/office/word/2010/wordprocessingCanvas" xmlns:mc="http://schemas.openxmlformats.org/markup-compatibility/2006" xmlns:o="urn:schemas-microsoft-com:office:office" xmlns:r="http://schemas.openxmlformats.org/officeDocument/2006/relationships" xmlns:m="http://schemas.openxmlformats.org/officeDocument/2006/math" xmlns:v="urn:schemas-microsoft-com:vml" xmlns:wp14="http://schemas.microsoft.com/office/word/2010/wordprocessingDrawing" xmlns:wp="http://schemas.openxmlformats.org/drawingml/2006/wordprocessingDrawing" xmlns:w10="urn:schemas-microsoft-com:office:word" xmlns:w="http://schemas.openxmlformats.org/wordprocessingml/2006/main" xmlns:w14="http://schemas.microsoft.com/office/word/2010/wordml" xmlns:wpg="http://schemas.microsoft.com/office/word/2010/wordprocessingGroup" xmlns:wpi="http://schemas.microsoft.com/office/word/2010/wordprocessingInk" xmlns:wne="http://schemas.microsoft.com/office/word/2006/wordml" xmlns:wps="http://schemas.microsoft.com/office/word/2010/wordprocessingShape" mc:Ignorable="w14 wp14">
   <w:body>
+    <w:p>
+      <w:pPr>
+        <w:spacing w:after="0" w:line="240" w:lineRule="auto"/>
+        <w:jc w:val="center"/>
+        <w:rPr>
+          <w:rFonts w:eastAsia="Times New Roman" w:cs="Times New Roman"/>
+          <w:b/>
+          <w:sz w:val="28"/>
+          <w:szCs w:val="29"/>
+          <w:lang w:eastAsia="pt-BR"/>
+        </w:rPr>
+      </w:pPr>
+      <w:r>
+        <w:rPr>
+          <w:rFonts w:eastAsia="Times New Roman" w:cs="Times New Roman"/>
+          <w:b/>
+          <w:sz w:val="28"/>
+          <w:szCs w:val="29"/>
+          <w:lang w:eastAsia="pt-BR"/>
+        </w:rPr>
+        <w:t>SUMÁRIO</w:t>
+      </w:r>
+    </w:p>
+    <w:p>
+      <w:pPr>
+        <w:tabs>
+          <w:tab w:val="left" w:leader="dot" w:pos="8505"/>
+        </w:tabs>
+        <w:spacing w:after="0" w:line="240" w:lineRule="auto"/>
+        <w:jc w:val="center"/>
+        <w:rPr>
+          <w:rFonts w:eastAsia="Times New Roman" w:cs="Times New Roman"/>
+          <w:b/>
+          <w:sz w:val="28"/>
+          <w:szCs w:val="29"/>
+          <w:lang w:eastAsia="pt-BR"/>
+        </w:rPr>
+      </w:pPr>
+    </w:p>
+    <w:p>
+      <w:pPr>
+        <w:pStyle w:val="PargrafodaLista"/>
+        <w:numPr>
+          <w:ilvl w:val="0"/>
+          <w:numId w:val="7"/>
+        </w:numPr>
+        <w:tabs>
+          <w:tab w:val="left" w:leader="dot" w:pos="8505"/>
+        </w:tabs>
+        <w:spacing w:after="0" w:line="240" w:lineRule="auto"/>
+        <w:ind w:left="709"/>
+        <w:rPr>
+          <w:rFonts w:eastAsia="Times New Roman" w:cs="Times New Roman"/>
+          <w:sz w:val="28"/>
+          <w:szCs w:val="29"/>
+          <w:lang w:eastAsia="pt-BR"/>
+        </w:rPr>
+      </w:pPr>
+      <w:r>
+        <w:rPr>
+          <w:rFonts w:eastAsia="Times New Roman" w:cs="Times New Roman"/>
+          <w:sz w:val="28"/>
+          <w:szCs w:val="29"/>
+          <w:lang w:eastAsia="pt-BR"/>
+        </w:rPr>
+        <w:t>Introdução</w:t>
+      </w:r>
+      <w:r>
+        <w:rPr>
+          <w:rFonts w:eastAsia="Times New Roman" w:cs="Times New Roman"/>
+          <w:sz w:val="28"/>
+          <w:szCs w:val="29"/>
+          <w:lang w:eastAsia="pt-BR"/>
+        </w:rPr>
+        <w:tab/>
+      </w:r>
+    </w:p>
+    <w:p>
+      <w:pPr>
+        <w:pStyle w:val="PargrafodaLista"/>
+        <w:numPr>
+          <w:ilvl w:val="0"/>
+          <w:numId w:val="7"/>
+        </w:numPr>
+        <w:tabs>
+          <w:tab w:val="left" w:leader="dot" w:pos="8505"/>
+        </w:tabs>
+        <w:spacing w:after="0" w:line="240" w:lineRule="auto"/>
+        <w:rPr>
+          <w:rFonts w:eastAsia="Times New Roman" w:cs="Times New Roman"/>
+          <w:sz w:val="28"/>
+          <w:szCs w:val="29"/>
+          <w:lang w:eastAsia="pt-BR"/>
+        </w:rPr>
+      </w:pPr>
+      <w:r>
+        <w:rPr>
+          <w:rFonts w:eastAsia="Times New Roman" w:cs="Times New Roman"/>
+          <w:sz w:val="28"/>
+          <w:szCs w:val="29"/>
+          <w:lang w:eastAsia="pt-BR"/>
+        </w:rPr>
+        <w:t>Lista</w:t>
+      </w:r>
+      <w:r>
+        <w:rPr>
+          <w:rFonts w:eastAsia="Times New Roman" w:cs="Times New Roman"/>
+          <w:sz w:val="28"/>
+          <w:szCs w:val="29"/>
+          <w:lang w:eastAsia="pt-BR"/>
+        </w:rPr>
+        <w:t xml:space="preserve"> de Funcionalidades do Software</w:t>
+      </w:r>
+      <w:r>
+        <w:rPr>
+          <w:rFonts w:eastAsia="Times New Roman" w:cs="Times New Roman"/>
+          <w:sz w:val="28"/>
+          <w:szCs w:val="29"/>
+          <w:lang w:eastAsia="pt-BR"/>
+        </w:rPr>
+        <w:tab/>
+      </w:r>
+    </w:p>
+    <w:p>
+      <w:pPr>
+        <w:pStyle w:val="PargrafodaLista"/>
+        <w:numPr>
+          <w:ilvl w:val="0"/>
+          <w:numId w:val="7"/>
+        </w:numPr>
+        <w:tabs>
+          <w:tab w:val="left" w:leader="dot" w:pos="8505"/>
+        </w:tabs>
+        <w:spacing w:after="0" w:line="240" w:lineRule="auto"/>
+        <w:rPr>
+          <w:rFonts w:eastAsia="Times New Roman" w:cs="Times New Roman"/>
+          <w:sz w:val="28"/>
+          <w:szCs w:val="29"/>
+          <w:lang w:eastAsia="pt-BR"/>
+        </w:rPr>
+      </w:pPr>
+      <w:r>
+        <w:rPr>
+          <w:rFonts w:eastAsia="Times New Roman" w:cs="Times New Roman"/>
+          <w:sz w:val="28"/>
+          <w:szCs w:val="29"/>
+          <w:lang w:eastAsia="pt-BR"/>
+        </w:rPr>
+        <w:t>Procedimentos para Instalação/Configuração do So</w:t>
+      </w:r>
+      <w:r>
+        <w:rPr>
+          <w:rFonts w:eastAsia="Times New Roman" w:cs="Times New Roman"/>
+          <w:sz w:val="28"/>
+          <w:szCs w:val="29"/>
+          <w:lang w:eastAsia="pt-BR"/>
+        </w:rPr>
+        <w:t>ftware</w:t>
+      </w:r>
+      <w:r>
+        <w:rPr>
+          <w:rFonts w:eastAsia="Times New Roman" w:cs="Times New Roman"/>
+          <w:sz w:val="28"/>
+          <w:szCs w:val="29"/>
+          <w:lang w:eastAsia="pt-BR"/>
+        </w:rPr>
+        <w:tab/>
+      </w:r>
+    </w:p>
+    <w:p>
+      <w:pPr>
+        <w:pStyle w:val="PargrafodaLista"/>
+        <w:numPr>
+          <w:ilvl w:val="1"/>
+          <w:numId w:val="7"/>
+        </w:numPr>
+        <w:tabs>
+          <w:tab w:val="left" w:leader="dot" w:pos="8505"/>
+        </w:tabs>
+        <w:spacing w:after="0" w:line="240" w:lineRule="auto"/>
+        <w:rPr>
+          <w:rFonts w:eastAsia="Times New Roman" w:cs="Times New Roman"/>
+          <w:sz w:val="28"/>
+          <w:szCs w:val="29"/>
+          <w:lang w:eastAsia="pt-BR"/>
+        </w:rPr>
+      </w:pPr>
+      <w:proofErr w:type="spellStart"/>
+      <w:r>
+        <w:rPr>
+          <w:rFonts w:eastAsia="Times New Roman" w:cs="Times New Roman"/>
+          <w:sz w:val="28"/>
+          <w:szCs w:val="29"/>
+          <w:lang w:eastAsia="pt-BR"/>
+        </w:rPr>
+        <w:t>Pré</w:t>
+      </w:r>
+      <w:proofErr w:type="spellEnd"/>
+      <w:r>
+        <w:rPr>
+          <w:rFonts w:eastAsia="Times New Roman" w:cs="Times New Roman"/>
+          <w:sz w:val="28"/>
+          <w:szCs w:val="29"/>
+          <w:lang w:eastAsia="pt-BR"/>
+        </w:rPr>
+        <w:t>-configuração</w:t>
+      </w:r>
+      <w:r>
+        <w:rPr>
+          <w:rFonts w:eastAsia="Times New Roman" w:cs="Times New Roman"/>
+          <w:sz w:val="28"/>
+          <w:szCs w:val="29"/>
+          <w:lang w:eastAsia="pt-BR"/>
+        </w:rPr>
+        <w:tab/>
+      </w:r>
+    </w:p>
+    <w:p>
+      <w:pPr>
+        <w:pStyle w:val="PargrafodaLista"/>
+        <w:numPr>
+          <w:ilvl w:val="1"/>
+          <w:numId w:val="7"/>
+        </w:numPr>
+        <w:tabs>
+          <w:tab w:val="left" w:leader="dot" w:pos="8505"/>
+        </w:tabs>
+        <w:spacing w:after="0" w:line="240" w:lineRule="auto"/>
+        <w:rPr>
+          <w:rFonts w:eastAsia="Times New Roman" w:cs="Times New Roman"/>
+          <w:sz w:val="28"/>
+          <w:szCs w:val="29"/>
+          <w:lang w:eastAsia="pt-BR"/>
+        </w:rPr>
+      </w:pPr>
+      <w:r>
+        <w:rPr>
+          <w:rFonts w:eastAsia="Times New Roman" w:cs="Times New Roman"/>
+          <w:sz w:val="28"/>
+          <w:szCs w:val="29"/>
+          <w:lang w:eastAsia="pt-BR"/>
+        </w:rPr>
+        <w:t xml:space="preserve">Instalando </w:t>
+      </w:r>
+      <w:r>
+        <w:rPr>
+          <w:rFonts w:eastAsia="Times New Roman" w:cs="Times New Roman"/>
+          <w:sz w:val="28"/>
+          <w:szCs w:val="29"/>
+          <w:lang w:eastAsia="pt-BR"/>
+        </w:rPr>
+        <w:t>e Configurando o Banco de Dados</w:t>
+      </w:r>
+      <w:r>
+        <w:rPr>
+          <w:rFonts w:eastAsia="Times New Roman" w:cs="Times New Roman"/>
+          <w:sz w:val="28"/>
+          <w:szCs w:val="29"/>
+          <w:lang w:eastAsia="pt-BR"/>
+        </w:rPr>
+        <w:tab/>
+      </w:r>
+    </w:p>
+    <w:p>
+      <w:pPr>
+        <w:pStyle w:val="PargrafodaLista"/>
+        <w:numPr>
+          <w:ilvl w:val="1"/>
+          <w:numId w:val="7"/>
+        </w:numPr>
+        <w:tabs>
+          <w:tab w:val="left" w:leader="dot" w:pos="8505"/>
+        </w:tabs>
+        <w:spacing w:after="0" w:line="240" w:lineRule="auto"/>
+        <w:rPr>
+          <w:rFonts w:eastAsia="Times New Roman" w:cs="Times New Roman"/>
+          <w:sz w:val="28"/>
+          <w:szCs w:val="29"/>
+          <w:lang w:eastAsia="pt-BR"/>
+        </w:rPr>
+      </w:pPr>
+      <w:r>
+        <w:rPr>
+          <w:rFonts w:eastAsia="Times New Roman" w:cs="Times New Roman"/>
+          <w:sz w:val="28"/>
+          <w:szCs w:val="29"/>
+          <w:lang w:eastAsia="pt-BR"/>
+        </w:rPr>
+        <w:t>Primeiro Acesso</w:t>
+      </w:r>
+      <w:r>
+        <w:rPr>
+          <w:rFonts w:eastAsia="Times New Roman" w:cs="Times New Roman"/>
+          <w:sz w:val="28"/>
+          <w:szCs w:val="29"/>
+          <w:lang w:eastAsia="pt-BR"/>
+        </w:rPr>
+        <w:tab/>
+      </w:r>
+    </w:p>
+    <w:p>
+      <w:pPr>
+        <w:pStyle w:val="PargrafodaLista"/>
+        <w:numPr>
+          <w:ilvl w:val="1"/>
+          <w:numId w:val="7"/>
+        </w:numPr>
+        <w:tabs>
+          <w:tab w:val="left" w:leader="dot" w:pos="8505"/>
+        </w:tabs>
+        <w:spacing w:after="0" w:line="240" w:lineRule="auto"/>
+        <w:rPr>
+          <w:rFonts w:eastAsia="Times New Roman" w:cs="Times New Roman"/>
+          <w:sz w:val="28"/>
+          <w:szCs w:val="29"/>
+          <w:lang w:eastAsia="pt-BR"/>
+        </w:rPr>
+      </w:pPr>
+      <w:r>
+        <w:rPr>
+          <w:rFonts w:eastAsia="Times New Roman" w:cs="Times New Roman"/>
+          <w:sz w:val="28"/>
+          <w:szCs w:val="29"/>
+          <w:lang w:eastAsia="pt-BR"/>
+        </w:rPr>
+        <w:t>Encerramento do Software</w:t>
+      </w:r>
+      <w:r>
+        <w:rPr>
+          <w:rFonts w:eastAsia="Times New Roman" w:cs="Times New Roman"/>
+          <w:sz w:val="28"/>
+          <w:szCs w:val="29"/>
+          <w:lang w:eastAsia="pt-BR"/>
+        </w:rPr>
+        <w:tab/>
+      </w:r>
+    </w:p>
+    <w:p>
+      <w:pPr>
+        <w:pStyle w:val="PargrafodaLista"/>
+        <w:numPr>
+          <w:ilvl w:val="0"/>
+          <w:numId w:val="7"/>
+        </w:numPr>
+        <w:tabs>
+          <w:tab w:val="left" w:leader="dot" w:pos="8505"/>
+        </w:tabs>
+        <w:spacing w:after="0" w:line="240" w:lineRule="auto"/>
+        <w:rPr>
+          <w:rFonts w:eastAsia="Times New Roman" w:cs="Times New Roman"/>
+          <w:sz w:val="28"/>
+          <w:szCs w:val="29"/>
+          <w:lang w:eastAsia="pt-BR"/>
+        </w:rPr>
+      </w:pPr>
+      <w:r>
+        <w:rPr>
+          <w:rFonts w:eastAsia="Times New Roman" w:cs="Times New Roman"/>
+          <w:sz w:val="28"/>
+          <w:szCs w:val="29"/>
+          <w:lang w:eastAsia="pt-BR"/>
+        </w:rPr>
+        <w:t>Manipulando o Software</w:t>
+      </w:r>
+      <w:r>
+        <w:rPr>
+          <w:rFonts w:eastAsia="Times New Roman" w:cs="Times New Roman"/>
+          <w:sz w:val="28"/>
+          <w:szCs w:val="29"/>
+          <w:lang w:eastAsia="pt-BR"/>
+        </w:rPr>
+        <w:tab/>
+      </w:r>
+    </w:p>
+    <w:p>
+      <w:pPr>
+        <w:pStyle w:val="PargrafodaLista"/>
+        <w:numPr>
+          <w:ilvl w:val="1"/>
+          <w:numId w:val="7"/>
+        </w:numPr>
+        <w:tabs>
+          <w:tab w:val="left" w:leader="dot" w:pos="8505"/>
+        </w:tabs>
+        <w:spacing w:after="0" w:line="240" w:lineRule="auto"/>
+        <w:rPr>
+          <w:rFonts w:eastAsia="Times New Roman" w:cs="Times New Roman"/>
+          <w:sz w:val="28"/>
+          <w:szCs w:val="29"/>
+          <w:lang w:eastAsia="pt-BR"/>
+        </w:rPr>
+      </w:pPr>
+      <w:r>
+        <w:rPr>
+          <w:rFonts w:eastAsia="Times New Roman" w:cs="Times New Roman"/>
+          <w:sz w:val="28"/>
+          <w:szCs w:val="29"/>
+          <w:lang w:eastAsia="pt-BR"/>
+        </w:rPr>
+        <w:t>Descrição do</w:t>
+      </w:r>
+      <w:r>
+        <w:rPr>
+          <w:rFonts w:eastAsia="Times New Roman" w:cs="Times New Roman"/>
+          <w:sz w:val="28"/>
+          <w:szCs w:val="29"/>
+          <w:lang w:eastAsia="pt-BR"/>
+        </w:rPr>
+        <w:t>s recursos comuns de interface</w:t>
+      </w:r>
+      <w:r>
+        <w:rPr>
+          <w:rFonts w:eastAsia="Times New Roman" w:cs="Times New Roman"/>
+          <w:sz w:val="28"/>
+          <w:szCs w:val="29"/>
+          <w:lang w:eastAsia="pt-BR"/>
+        </w:rPr>
+        <w:tab/>
+      </w:r>
+    </w:p>
+    <w:p>
+      <w:pPr>
+        <w:pStyle w:val="PargrafodaLista"/>
+        <w:numPr>
+          <w:ilvl w:val="1"/>
+          <w:numId w:val="7"/>
+        </w:numPr>
+        <w:tabs>
+          <w:tab w:val="left" w:leader="dot" w:pos="8505"/>
+        </w:tabs>
+        <w:spacing w:after="0" w:line="240" w:lineRule="auto"/>
+        <w:rPr>
+          <w:rFonts w:eastAsia="Times New Roman" w:cs="Times New Roman"/>
+          <w:sz w:val="28"/>
+          <w:szCs w:val="29"/>
+          <w:lang w:eastAsia="pt-BR"/>
+        </w:rPr>
+      </w:pPr>
+      <w:r>
+        <w:rPr>
+          <w:rFonts w:eastAsia="Times New Roman" w:cs="Times New Roman"/>
+          <w:sz w:val="28"/>
+          <w:szCs w:val="29"/>
+          <w:lang w:eastAsia="pt-BR"/>
+        </w:rPr>
+        <w:t>Descrição de uso das telas</w:t>
+      </w:r>
+      <w:r>
+        <w:rPr>
+          <w:rFonts w:eastAsia="Times New Roman" w:cs="Times New Roman"/>
+          <w:sz w:val="28"/>
+          <w:szCs w:val="29"/>
+          <w:lang w:eastAsia="pt-BR"/>
+        </w:rPr>
+        <w:tab/>
+      </w:r>
+    </w:p>
+    <w:p>
+      <w:pPr>
+        <w:pStyle w:val="PargrafodaLista"/>
+        <w:numPr>
+          <w:ilvl w:val="2"/>
+          <w:numId w:val="7"/>
+        </w:numPr>
+        <w:tabs>
+          <w:tab w:val="left" w:leader="dot" w:pos="8505"/>
+        </w:tabs>
+        <w:spacing w:after="0" w:line="240" w:lineRule="auto"/>
+        <w:rPr>
+          <w:rFonts w:eastAsia="Times New Roman" w:cs="Times New Roman"/>
+          <w:sz w:val="28"/>
+          <w:szCs w:val="29"/>
+          <w:lang w:eastAsia="pt-BR"/>
+        </w:rPr>
+      </w:pPr>
+      <w:r>
+        <w:rPr>
+          <w:rFonts w:eastAsia="Times New Roman" w:cs="Times New Roman"/>
+          <w:sz w:val="28"/>
+          <w:szCs w:val="29"/>
+          <w:lang w:eastAsia="pt-BR"/>
+        </w:rPr>
+        <w:t>Navegação</w:t>
+      </w:r>
+      <w:r>
+        <w:rPr>
+          <w:rFonts w:eastAsia="Times New Roman" w:cs="Times New Roman"/>
+          <w:sz w:val="28"/>
+          <w:szCs w:val="29"/>
+          <w:lang w:eastAsia="pt-BR"/>
+        </w:rPr>
+        <w:tab/>
+      </w:r>
+    </w:p>
+    <w:p>
+      <w:pPr>
+        <w:pStyle w:val="PargrafodaLista"/>
+        <w:numPr>
+          <w:ilvl w:val="2"/>
+          <w:numId w:val="7"/>
+        </w:numPr>
+        <w:tabs>
+          <w:tab w:val="left" w:leader="dot" w:pos="8505"/>
+        </w:tabs>
+        <w:spacing w:after="0" w:line="240" w:lineRule="auto"/>
+        <w:rPr>
+          <w:rFonts w:eastAsia="Times New Roman" w:cs="Times New Roman"/>
+          <w:sz w:val="28"/>
+          <w:szCs w:val="29"/>
+          <w:lang w:eastAsia="pt-BR"/>
+        </w:rPr>
+      </w:pPr>
+      <w:r>
+        <w:rPr>
+          <w:rFonts w:eastAsia="Times New Roman" w:cs="Times New Roman"/>
+          <w:sz w:val="28"/>
+          <w:szCs w:val="29"/>
+          <w:lang w:eastAsia="pt-BR"/>
+        </w:rPr>
+        <w:t>Pré-requisitos</w:t>
+      </w:r>
+      <w:r>
+        <w:rPr>
+          <w:rFonts w:eastAsia="Times New Roman" w:cs="Times New Roman"/>
+          <w:sz w:val="28"/>
+          <w:szCs w:val="29"/>
+          <w:lang w:eastAsia="pt-BR"/>
+        </w:rPr>
+        <w:tab/>
+      </w:r>
+    </w:p>
+    <w:p>
+      <w:pPr>
+        <w:pStyle w:val="PargrafodaLista"/>
+        <w:numPr>
+          <w:ilvl w:val="2"/>
+          <w:numId w:val="7"/>
+        </w:numPr>
+        <w:tabs>
+          <w:tab w:val="left" w:leader="dot" w:pos="8505"/>
+        </w:tabs>
+        <w:spacing w:after="0" w:line="240" w:lineRule="auto"/>
+        <w:rPr>
+          <w:rFonts w:eastAsia="Times New Roman" w:cs="Times New Roman"/>
+          <w:sz w:val="28"/>
+          <w:szCs w:val="29"/>
+          <w:lang w:eastAsia="pt-BR"/>
+        </w:rPr>
+      </w:pPr>
+      <w:r>
+        <w:rPr>
+          <w:rFonts w:eastAsia="Times New Roman" w:cs="Times New Roman"/>
+          <w:sz w:val="28"/>
+          <w:szCs w:val="29"/>
+          <w:lang w:eastAsia="pt-BR"/>
+        </w:rPr>
+        <w:t>Regras (básicas e avançadas) de interação entre usuário e software</w:t>
+      </w:r>
+      <w:r>
+        <w:rPr>
+          <w:rFonts w:eastAsia="Times New Roman" w:cs="Times New Roman"/>
+          <w:sz w:val="28"/>
+          <w:szCs w:val="29"/>
+          <w:lang w:eastAsia="pt-BR"/>
+        </w:rPr>
+        <w:tab/>
+      </w:r>
+    </w:p>
+    <w:p>
+      <w:pPr>
+        <w:pStyle w:val="PargrafodaLista"/>
+        <w:numPr>
+          <w:ilvl w:val="2"/>
+          <w:numId w:val="7"/>
+        </w:numPr>
+        <w:tabs>
+          <w:tab w:val="left" w:leader="dot" w:pos="8505"/>
+        </w:tabs>
+        <w:spacing w:after="0" w:line="240" w:lineRule="auto"/>
+        <w:rPr>
+          <w:rFonts w:eastAsia="Times New Roman" w:cs="Times New Roman"/>
+          <w:sz w:val="28"/>
+          <w:szCs w:val="29"/>
+          <w:lang w:eastAsia="pt-BR"/>
+        </w:rPr>
+      </w:pPr>
+      <w:r>
+        <w:rPr>
+          <w:rFonts w:eastAsia="Times New Roman" w:cs="Times New Roman"/>
+          <w:sz w:val="28"/>
+          <w:szCs w:val="29"/>
+          <w:lang w:eastAsia="pt-BR"/>
+        </w:rPr>
+        <w:t xml:space="preserve">Tabela </w:t>
+      </w:r>
+      <w:r>
+        <w:rPr>
+          <w:rFonts w:eastAsia="Times New Roman" w:cs="Times New Roman"/>
+          <w:sz w:val="28"/>
+          <w:szCs w:val="29"/>
+          <w:lang w:eastAsia="pt-BR"/>
+        </w:rPr>
+        <w:t>com mensagens de erros e avisos</w:t>
+      </w:r>
+      <w:r>
+        <w:rPr>
+          <w:rFonts w:eastAsia="Times New Roman" w:cs="Times New Roman"/>
+          <w:sz w:val="28"/>
+          <w:szCs w:val="29"/>
+          <w:lang w:eastAsia="pt-BR"/>
+        </w:rPr>
+        <w:tab/>
+      </w:r>
+    </w:p>
+    <w:p>
+      <w:pPr>
+        <w:pStyle w:val="PargrafodaLista"/>
+        <w:numPr>
+          <w:ilvl w:val="0"/>
+          <w:numId w:val="7"/>
+        </w:numPr>
+        <w:tabs>
+          <w:tab w:val="left" w:leader="dot" w:pos="8505"/>
+        </w:tabs>
+        <w:spacing w:after="0" w:line="240" w:lineRule="auto"/>
+        <w:rPr>
+          <w:rFonts w:eastAsia="Times New Roman" w:cs="Times New Roman"/>
+          <w:sz w:val="28"/>
+          <w:szCs w:val="29"/>
+          <w:lang w:eastAsia="pt-BR"/>
+        </w:rPr>
+      </w:pPr>
+      <w:r>
+        <w:rPr>
+          <w:rFonts w:eastAsia="Times New Roman" w:cs="Times New Roman"/>
+          <w:sz w:val="28"/>
+          <w:szCs w:val="29"/>
+          <w:lang w:eastAsia="pt-BR"/>
+        </w:rPr>
+        <w:t>Rotinas de Backup e Restauração</w:t>
+      </w:r>
+      <w:r>
+        <w:rPr>
+          <w:rFonts w:eastAsia="Times New Roman" w:cs="Times New Roman"/>
+          <w:sz w:val="28"/>
+          <w:szCs w:val="29"/>
+          <w:lang w:eastAsia="pt-BR"/>
+        </w:rPr>
+        <w:tab/>
+      </w:r>
+    </w:p>
+    <w:p>
+      <w:pPr>
+        <w:rPr>
+          <w:b/>
+          <w:sz w:val="24"/>
+        </w:rPr>
+      </w:pPr>
+      <w:r>
+        <w:rPr>
+          <w:b/>
+          <w:sz w:val="24"/>
+        </w:rPr>
+        <w:br w:type="page"/>
+      </w:r>
+    </w:p>
+    <w:p>
+      <w:pPr>
+        <w:pStyle w:val="PargrafodaLista"/>
+        <w:numPr>
+          <w:ilvl w:val="0"/>
+          <w:numId w:val="11"/>
+        </w:numPr>
+        <w:rPr>
+          <w:b/>
+          <w:sz w:val="28"/>
+        </w:rPr>
+      </w:pPr>
+      <w:r>
+        <w:rPr>
+          <w:b/>
+          <w:sz w:val="28"/>
+        </w:rPr>
+        <w:lastRenderedPageBreak/>
+        <w:t>Introdução</w:t>
+      </w:r>
+    </w:p>
+    <w:p>
+      <w:pPr>
+        <w:ind w:left="-709" w:hanging="284"/>
+      </w:pPr>
+      <w:r>
+        <w:rPr>
+          <w:b/>
+          <w:sz w:val="28"/>
+        </w:rPr>
+        <w:tab/>
+      </w:r>
+      <w:r>
+        <w:t>O sistema eletrônico SSI foi concebido com o propósito de</w:t>
+      </w:r>
+      <w:r>
+        <w:t xml:space="preserve"> facilitar e acelerar a solução dos problemas dos clientes da DB1 – Global Software disponibilizando as possíveis soluções para o problema descrito</w:t>
+      </w:r>
+      <w:r>
+        <w:t>, dessa maneira retira a carg</w:t>
+      </w:r>
+      <w:r>
+        <w:t>a do suporte de uma maneira auto</w:t>
+      </w:r>
+      <w:r>
+        <w:t>mática</w:t>
+      </w:r>
+      <w:r>
+        <w:t>.</w:t>
+      </w:r>
+    </w:p>
+    <w:p>
+      <w:pPr>
+        <w:ind w:left="-709" w:hanging="284"/>
+      </w:pPr>
+      <w:r>
+        <w:tab/>
+      </w:r>
+      <w:r>
+        <w:t>Os defeitos são inseridos através do módulo desktop do sistema sendo que o defeito, e a cons</w:t>
+      </w:r>
+      <w:r>
+        <w:t xml:space="preserve">ulta dos mesmos são realizadas </w:t>
+      </w:r>
+      <w:r>
+        <w:t xml:space="preserve">no </w:t>
+      </w:r>
+      <w:proofErr w:type="gramStart"/>
+      <w:r>
+        <w:t>módulo Web</w:t>
+      </w:r>
+      <w:proofErr w:type="gramEnd"/>
+      <w:r>
+        <w:t xml:space="preserve">, foi desenvolvido como uma aplicação web devido a necessidade </w:t>
+      </w:r>
+      <w:r>
+        <w:t>do acesso por clientes externos.</w:t>
+      </w:r>
+    </w:p>
+    <w:p>
+      <w:r>
+        <w:br w:type="page"/>
+      </w:r>
+    </w:p>
+    <w:p>
+      <w:pPr>
+        <w:pStyle w:val="PargrafodaLista"/>
+        <w:numPr>
+          <w:ilvl w:val="0"/>
+          <w:numId w:val="11"/>
+        </w:numPr>
+        <w:rPr>
+          <w:b/>
+          <w:sz w:val="28"/>
+        </w:rPr>
+      </w:pPr>
+      <w:r>
+        <w:rPr>
+          <w:b/>
+          <w:sz w:val="28"/>
+        </w:rPr>
+        <w:lastRenderedPageBreak/>
+        <w:t>Lista de Funcionalidades do Software</w:t>
+      </w:r>
+    </w:p>
+    <w:p>
+      <w:pPr>
+        <w:pStyle w:val="PargrafodaLista"/>
+        <w:ind w:left="-774"/>
+        <w:rPr>
+          <w:b/>
+          <w:sz w:val="28"/>
+        </w:rPr>
+      </w:pPr>
+    </w:p>
+    <w:p>
+      <w:pPr>
+        <w:pStyle w:val="PargrafodaLista"/>
+        <w:numPr>
+          <w:ilvl w:val="0"/>
+          <w:numId w:val="10"/>
+        </w:numPr>
+        <w:ind w:left="-142"/>
+        <w:rPr>
+          <w:b/>
+          <w:sz w:val="28"/>
+        </w:rPr>
+      </w:pPr>
+      <w:r>
+        <w:rPr>
+          <w:rFonts w:ascii="Arial" w:hAnsi="Arial" w:cs="Arial"/>
+        </w:rPr>
+        <w:t>Cadastro de Sistemas</w:t>
+      </w:r>
+    </w:p>
+    <w:p>
+      <w:pPr>
+        <w:pStyle w:val="PargrafodaLista"/>
+        <w:numPr>
+          <w:ilvl w:val="0"/>
+          <w:numId w:val="10"/>
+        </w:numPr>
+        <w:ind w:left="-142"/>
+        <w:rPr>
+          <w:b/>
+          <w:sz w:val="28"/>
+        </w:rPr>
+      </w:pPr>
+      <w:r>
+        <w:rPr>
+          <w:rFonts w:ascii="Arial" w:hAnsi="Arial" w:cs="Arial"/>
+        </w:rPr>
+        <w:t>Cadastro de Módulos</w:t>
+      </w:r>
+    </w:p>
+    <w:p>
+      <w:pPr>
+        <w:pStyle w:val="PargrafodaLista"/>
+        <w:numPr>
+          <w:ilvl w:val="0"/>
+          <w:numId w:val="10"/>
+        </w:numPr>
+        <w:ind w:left="-142"/>
+        <w:rPr>
+          <w:b/>
+          <w:sz w:val="28"/>
+        </w:rPr>
+      </w:pPr>
+      <w:r>
+        <w:rPr>
+          <w:rFonts w:ascii="Arial" w:hAnsi="Arial" w:cs="Arial"/>
+          <w:color w:val="000000"/>
+        </w:rPr>
+        <w:t>Cadastro de Telas</w:t>
+      </w:r>
+    </w:p>
+    <w:p>
+      <w:pPr>
+        <w:pStyle w:val="PargrafodaLista"/>
+        <w:numPr>
+          <w:ilvl w:val="0"/>
+          <w:numId w:val="10"/>
+        </w:numPr>
+        <w:ind w:left="-142"/>
+        <w:rPr>
+          <w:b/>
+          <w:sz w:val="28"/>
+        </w:rPr>
+      </w:pPr>
+      <w:r>
+        <w:rPr>
+          <w:rFonts w:ascii="Arial" w:hAnsi="Arial" w:cs="Arial"/>
+          <w:color w:val="000000"/>
+        </w:rPr>
+        <w:t>Cadastro de Ações</w:t>
+      </w:r>
+    </w:p>
+    <w:p>
+      <w:pPr>
+        <w:pStyle w:val="PargrafodaLista"/>
+        <w:numPr>
+          <w:ilvl w:val="0"/>
+          <w:numId w:val="10"/>
+        </w:numPr>
+        <w:ind w:left="-142"/>
+        <w:rPr>
+          <w:b/>
+          <w:sz w:val="28"/>
+        </w:rPr>
+      </w:pPr>
+      <w:r>
+        <w:rPr>
+          <w:rFonts w:ascii="Arial" w:hAnsi="Arial" w:cs="Arial"/>
+          <w:color w:val="000000"/>
+        </w:rPr>
+        <w:t>Cadastro de Empresas</w:t>
+      </w:r>
+    </w:p>
+    <w:p>
+      <w:pPr>
+        <w:pStyle w:val="PargrafodaLista"/>
+        <w:numPr>
+          <w:ilvl w:val="0"/>
+          <w:numId w:val="10"/>
+        </w:numPr>
+        <w:ind w:left="-142"/>
+        <w:rPr>
+          <w:b/>
+          <w:sz w:val="28"/>
+        </w:rPr>
+      </w:pPr>
+      <w:r>
+        <w:rPr>
+          <w:rFonts w:ascii="Arial" w:hAnsi="Arial" w:cs="Arial"/>
+          <w:color w:val="000000"/>
+        </w:rPr>
+        <w:t>Cadastro de Usuários</w:t>
+      </w:r>
+    </w:p>
+    <w:p>
+      <w:pPr>
+        <w:pStyle w:val="PargrafodaLista"/>
+        <w:numPr>
+          <w:ilvl w:val="0"/>
+          <w:numId w:val="10"/>
+        </w:numPr>
+        <w:ind w:left="-142"/>
+        <w:rPr>
+          <w:b/>
+          <w:sz w:val="28"/>
+        </w:rPr>
+      </w:pPr>
+      <w:r>
+        <w:rPr>
+          <w:rFonts w:ascii="Arial" w:hAnsi="Arial" w:cs="Arial"/>
+          <w:color w:val="000000"/>
+        </w:rPr>
+        <w:t>Cadastro de Defeitos</w:t>
+      </w:r>
+    </w:p>
+    <w:p>
+      <w:pPr>
+        <w:pStyle w:val="PargrafodaLista"/>
+        <w:numPr>
+          <w:ilvl w:val="0"/>
+          <w:numId w:val="10"/>
+        </w:numPr>
+        <w:ind w:left="-142"/>
+        <w:rPr>
+          <w:b/>
+          <w:sz w:val="28"/>
+        </w:rPr>
+      </w:pPr>
+      <w:r>
+        <w:rPr>
+          <w:rFonts w:ascii="Arial" w:hAnsi="Arial" w:cs="Arial"/>
+          <w:color w:val="000000"/>
+        </w:rPr>
+        <w:t>Cadastro de Soluções</w:t>
+      </w:r>
+    </w:p>
+    <w:p>
+      <w:pPr>
+        <w:pStyle w:val="PargrafodaLista"/>
+        <w:numPr>
+          <w:ilvl w:val="0"/>
+          <w:numId w:val="10"/>
+        </w:numPr>
+        <w:ind w:left="-142"/>
+        <w:rPr>
+          <w:b/>
+          <w:sz w:val="28"/>
+        </w:rPr>
+      </w:pPr>
+      <w:r>
+        <w:rPr>
+          <w:rFonts w:ascii="Arial" w:hAnsi="Arial" w:cs="Arial"/>
+          <w:color w:val="000000"/>
+        </w:rPr>
+        <w:t>Consulta de soluções pelo cliente</w:t>
+      </w:r>
+    </w:p>
+    <w:p>
+      <w:pPr>
+        <w:pStyle w:val="PargrafodaLista"/>
+        <w:numPr>
+          <w:ilvl w:val="0"/>
+          <w:numId w:val="10"/>
+        </w:numPr>
+        <w:ind w:left="-142"/>
+        <w:rPr>
+          <w:b/>
+          <w:sz w:val="28"/>
+        </w:rPr>
+      </w:pPr>
+      <w:r>
+        <w:rPr>
+          <w:rFonts w:ascii="Arial" w:hAnsi="Arial" w:cs="Arial"/>
+          <w:color w:val="000000"/>
+        </w:rPr>
+        <w:t>Consulta de soluções pelo suporte interno</w:t>
+      </w:r>
+    </w:p>
+    <w:p>
+      <w:pPr>
+        <w:pStyle w:val="PargrafodaLista"/>
+        <w:numPr>
+          <w:ilvl w:val="0"/>
+          <w:numId w:val="10"/>
+        </w:numPr>
+        <w:ind w:left="-142"/>
+        <w:rPr>
+          <w:b/>
+          <w:sz w:val="28"/>
+        </w:rPr>
+      </w:pPr>
+      <w:r>
+        <w:rPr>
+          <w:rFonts w:ascii="Arial" w:hAnsi="Arial" w:cs="Arial"/>
+          <w:color w:val="000000"/>
+        </w:rPr>
+        <w:t>Armazenamento de índices para estatísticas</w:t>
+      </w:r>
+    </w:p>
+    <w:p>
+      <w:pPr>
+        <w:pStyle w:val="PargrafodaLista"/>
+        <w:numPr>
+          <w:ilvl w:val="0"/>
+          <w:numId w:val="10"/>
+        </w:numPr>
+        <w:ind w:left="-142"/>
+        <w:rPr>
+          <w:b/>
+          <w:sz w:val="28"/>
+        </w:rPr>
+      </w:pPr>
+      <w:r>
+        <w:rPr>
+          <w:rFonts w:ascii="Arial" w:hAnsi="Arial" w:cs="Arial"/>
+          <w:color w:val="000000"/>
+        </w:rPr>
+        <w:t xml:space="preserve">Integração com </w:t>
+      </w:r>
+      <w:proofErr w:type="spellStart"/>
+      <w:r>
+        <w:rPr>
+          <w:rFonts w:ascii="Arial" w:hAnsi="Arial" w:cs="Arial"/>
+          <w:color w:val="000000"/>
+        </w:rPr>
+        <w:t>Task</w:t>
+      </w:r>
+      <w:proofErr w:type="spellEnd"/>
+      <w:r>
+        <w:rPr>
+          <w:rFonts w:ascii="Arial" w:hAnsi="Arial" w:cs="Arial"/>
+          <w:color w:val="000000"/>
+        </w:rPr>
+        <w:t xml:space="preserve"> Manager</w:t>
+      </w:r>
+    </w:p>
+    <w:p>
+      <w:pPr>
+        <w:pStyle w:val="PargrafodaLista"/>
+        <w:numPr>
+          <w:ilvl w:val="0"/>
+          <w:numId w:val="10"/>
+        </w:numPr>
+        <w:ind w:left="-142"/>
+        <w:rPr>
+          <w:b/>
+          <w:sz w:val="28"/>
+        </w:rPr>
+      </w:pPr>
+      <w:r>
+        <w:rPr>
+          <w:rFonts w:ascii="Arial" w:hAnsi="Arial" w:cs="Arial"/>
+          <w:color w:val="000000"/>
+        </w:rPr>
+        <w:t>Consulta de Sistemas</w:t>
+      </w:r>
+    </w:p>
+    <w:p>
+      <w:pPr>
+        <w:pStyle w:val="PargrafodaLista"/>
+        <w:numPr>
+          <w:ilvl w:val="0"/>
+          <w:numId w:val="10"/>
+        </w:numPr>
+        <w:ind w:left="-142"/>
+        <w:rPr>
+          <w:b/>
+          <w:sz w:val="28"/>
+        </w:rPr>
+      </w:pPr>
+      <w:proofErr w:type="gramStart"/>
+      <w:r>
+        <w:rPr>
+          <w:rFonts w:ascii="Arial" w:hAnsi="Arial" w:cs="Arial"/>
+          <w:color w:val="000000"/>
+        </w:rPr>
+        <w:t>Consulta de Módulos</w:t>
+      </w:r>
+      <w:proofErr w:type="gramEnd"/>
+    </w:p>
+    <w:p>
+      <w:pPr>
+        <w:pStyle w:val="PargrafodaLista"/>
+        <w:numPr>
+          <w:ilvl w:val="0"/>
+          <w:numId w:val="10"/>
+        </w:numPr>
+        <w:ind w:left="-142"/>
+        <w:rPr>
+          <w:b/>
+          <w:sz w:val="28"/>
+        </w:rPr>
+      </w:pPr>
+      <w:r>
+        <w:rPr>
+          <w:rFonts w:ascii="Arial" w:hAnsi="Arial" w:cs="Arial"/>
+          <w:color w:val="000000"/>
+        </w:rPr>
+        <w:t>Consulta de Telas</w:t>
+      </w:r>
+    </w:p>
+    <w:p>
+      <w:pPr>
+        <w:pStyle w:val="PargrafodaLista"/>
+        <w:numPr>
+          <w:ilvl w:val="0"/>
+          <w:numId w:val="10"/>
+        </w:numPr>
+        <w:ind w:left="-142"/>
+        <w:rPr>
+          <w:b/>
+          <w:sz w:val="28"/>
+        </w:rPr>
+      </w:pPr>
+      <w:r>
+        <w:rPr>
+          <w:rFonts w:ascii="Arial" w:hAnsi="Arial" w:cs="Arial"/>
+          <w:color w:val="000000"/>
+        </w:rPr>
+        <w:t>Consulta de Ações</w:t>
+      </w:r>
+    </w:p>
+    <w:p>
+      <w:pPr>
+        <w:pStyle w:val="PargrafodaLista"/>
+        <w:numPr>
+          <w:ilvl w:val="0"/>
+          <w:numId w:val="10"/>
+        </w:numPr>
+        <w:ind w:left="-142"/>
+        <w:rPr>
+          <w:b/>
+          <w:sz w:val="28"/>
+        </w:rPr>
+      </w:pPr>
+      <w:r>
+        <w:rPr>
+          <w:rFonts w:ascii="Arial" w:hAnsi="Arial" w:cs="Arial"/>
+        </w:rPr>
+        <w:t>Consulta de Empresas</w:t>
+      </w:r>
+    </w:p>
+    <w:p>
+      <w:pPr>
+        <w:pStyle w:val="PargrafodaLista"/>
+        <w:numPr>
+          <w:ilvl w:val="0"/>
+          <w:numId w:val="10"/>
+        </w:numPr>
+        <w:ind w:left="-142"/>
+        <w:rPr>
+          <w:b/>
+          <w:sz w:val="28"/>
+        </w:rPr>
+      </w:pPr>
+      <w:r>
+        <w:rPr>
+          <w:rFonts w:ascii="Arial" w:hAnsi="Arial" w:cs="Arial"/>
+        </w:rPr>
+        <w:t>Consulta de Usuários</w:t>
+      </w:r>
+    </w:p>
+    <w:p>
+      <w:pPr>
+        <w:pStyle w:val="PargrafodaLista"/>
+        <w:numPr>
+          <w:ilvl w:val="0"/>
+          <w:numId w:val="10"/>
+        </w:numPr>
+        <w:ind w:left="-142"/>
+        <w:rPr>
+          <w:b/>
+          <w:sz w:val="28"/>
+        </w:rPr>
+      </w:pPr>
+      <w:r>
+        <w:rPr>
+          <w:rFonts w:ascii="Arial" w:hAnsi="Arial" w:cs="Arial"/>
+        </w:rPr>
+        <w:t>Consulta de Defeitos</w:t>
+      </w:r>
+    </w:p>
+    <w:p>
+      <w:pPr>
+        <w:pStyle w:val="PargrafodaLista"/>
+        <w:numPr>
+          <w:ilvl w:val="0"/>
+          <w:numId w:val="10"/>
+        </w:numPr>
+        <w:ind w:left="-142"/>
+        <w:rPr>
+          <w:b/>
+          <w:sz w:val="28"/>
+        </w:rPr>
+      </w:pPr>
+      <w:r>
+        <w:rPr>
+          <w:rFonts w:ascii="Arial" w:hAnsi="Arial" w:cs="Arial"/>
+        </w:rPr>
+        <w:t>Relatório Defeitos x Soluções</w:t>
+      </w:r>
+    </w:p>
+    <w:p>
+      <w:pPr>
+        <w:pStyle w:val="PargrafodaLista"/>
+        <w:numPr>
+          <w:ilvl w:val="0"/>
+          <w:numId w:val="10"/>
+        </w:numPr>
+        <w:ind w:left="-142"/>
+        <w:rPr>
+          <w:b/>
+          <w:sz w:val="28"/>
+        </w:rPr>
+      </w:pPr>
+      <w:r>
+        <w:rPr>
+          <w:rFonts w:ascii="Arial" w:hAnsi="Arial" w:cs="Arial"/>
+        </w:rPr>
+        <w:t>Relatório Consultas x Solucionadas x Não Solucionadas</w:t>
+      </w:r>
+    </w:p>
+    <w:p>
+      <w:pPr>
+        <w:pStyle w:val="PargrafodaLista"/>
+        <w:numPr>
+          <w:ilvl w:val="0"/>
+          <w:numId w:val="10"/>
+        </w:numPr>
+        <w:ind w:left="-142"/>
+        <w:rPr>
+          <w:b/>
+          <w:sz w:val="28"/>
+        </w:rPr>
+      </w:pPr>
+      <w:r>
+        <w:rPr>
+          <w:rFonts w:ascii="Arial" w:hAnsi="Arial" w:cs="Arial"/>
+        </w:rPr>
+        <w:t>Relatório Defeito x Soluções x Soluções válidas x Consultas</w:t>
+      </w:r>
+    </w:p>
+    <w:p>
+      <w:pPr>
+        <w:pStyle w:val="PargrafodaLista"/>
+        <w:numPr>
+          <w:ilvl w:val="0"/>
+          <w:numId w:val="10"/>
+        </w:numPr>
+        <w:ind w:left="-142"/>
+        <w:rPr>
+          <w:b/>
+          <w:sz w:val="28"/>
+        </w:rPr>
+      </w:pPr>
+      <w:r>
+        <w:rPr>
+          <w:rFonts w:ascii="Arial" w:hAnsi="Arial" w:cs="Arial"/>
+        </w:rPr>
+        <w:t>Relatório Soluções x Consultas solucionadas x Tempo cadastrado</w:t>
+      </w:r>
+    </w:p>
+    <w:p>
+      <w:pPr>
+        <w:pStyle w:val="PargrafodaLista"/>
+        <w:numPr>
+          <w:ilvl w:val="0"/>
+          <w:numId w:val="11"/>
+        </w:numPr>
+        <w:rPr>
+          <w:b/>
+          <w:sz w:val="28"/>
+        </w:rPr>
+      </w:pPr>
+      <w:r>
+        <w:rPr>
+          <w:b/>
+          <w:sz w:val="28"/>
+        </w:rPr>
+        <w:br w:type="page"/>
+      </w:r>
+      <w:r>
+        <w:rPr>
+          <w:b/>
+          <w:sz w:val="28"/>
+        </w:rPr>
+        <w:lastRenderedPageBreak/>
+        <w:t>Procedimentos para Instalação/Configuração do Software</w:t>
+      </w:r>
+    </w:p>
+    <w:p>
+      <w:pPr>
+        <w:pStyle w:val="PargrafodaLista"/>
+        <w:numPr>
+          <w:ilvl w:val="1"/>
+          <w:numId w:val="7"/>
+        </w:numPr>
+        <w:ind w:left="-284" w:firstLine="0"/>
+        <w:rPr>
+          <w:b/>
+          <w:sz w:val="28"/>
+        </w:rPr>
+      </w:pPr>
+      <w:proofErr w:type="spellStart"/>
+      <w:r>
+        <w:rPr>
+          <w:b/>
+          <w:sz w:val="28"/>
+        </w:rPr>
+        <w:t>Pré</w:t>
+      </w:r>
+      <w:proofErr w:type="spellEnd"/>
+      <w:r>
+        <w:rPr>
+          <w:b/>
+          <w:sz w:val="28"/>
+        </w:rPr>
+        <w:t>-</w:t>
+      </w:r>
+      <w:r>
+        <w:rPr>
+          <w:b/>
+          <w:sz w:val="28"/>
+        </w:rPr>
+        <w:t>configuração</w:t>
+      </w:r>
+    </w:p>
+    <w:p>
+      <w:pPr>
+        <w:pStyle w:val="PargrafodaLista"/>
+        <w:ind w:left="142"/>
+      </w:pPr>
+      <w:r>
+        <w:t>Antes de começar a utilizar o sistema é necessário realizar algumas configurações:</w:t>
+      </w:r>
+    </w:p>
+    <w:p>
+      <w:pPr>
+        <w:pStyle w:val="PargrafodaLista"/>
+        <w:ind w:left="142"/>
+      </w:pPr>
+      <w:r>
+        <w:t>Na pasta onde foi instalado o sistema haverá o arquivo “</w:t>
+      </w:r>
+      <w:proofErr w:type="spellStart"/>
+      <w:proofErr w:type="gramStart"/>
+      <w:r>
+        <w:t>appSSI.exe.</w:t>
+      </w:r>
+      <w:proofErr w:type="gramEnd"/>
+      <w:r>
+        <w:t>config</w:t>
+      </w:r>
+      <w:proofErr w:type="spellEnd"/>
+      <w:r>
+        <w:t>”, onde deverá ser realizadas as configurações. Este arquivo estará no formato “XML”, as seguintes “</w:t>
+      </w:r>
+      <w:proofErr w:type="spellStart"/>
+      <w:r>
+        <w:t>TAG’s</w:t>
+      </w:r>
+      <w:proofErr w:type="spellEnd"/>
+      <w:r>
+        <w:t>” deverão ser configuradas:</w:t>
+      </w:r>
+    </w:p>
+    <w:p>
+      <w:pPr>
+        <w:pStyle w:val="PargrafodaLista"/>
+        <w:ind w:left="142"/>
+      </w:pPr>
+    </w:p>
+    <w:p>
+      <w:pPr>
+        <w:pStyle w:val="PargrafodaLista"/>
+        <w:numPr>
+          <w:ilvl w:val="0"/>
+          <w:numId w:val="13"/>
+        </w:numPr>
+      </w:pPr>
+      <w:proofErr w:type="spellStart"/>
+      <w:proofErr w:type="gramStart"/>
+      <w:r>
+        <w:t>strConexaoBancoIntegracao</w:t>
+      </w:r>
+      <w:proofErr w:type="spellEnd"/>
+      <w:proofErr w:type="gramEnd"/>
+      <w:r>
+        <w:t xml:space="preserve">: </w:t>
+      </w:r>
+      <w:proofErr w:type="spellStart"/>
+      <w:r>
+        <w:t>string</w:t>
+      </w:r>
+      <w:proofErr w:type="spellEnd"/>
+      <w:r>
+        <w:t xml:space="preserve"> de conexão para o banco do sistema TASK para realização da integração;</w:t>
+      </w:r>
+    </w:p>
+    <w:p>
+      <w:pPr>
+        <w:pStyle w:val="PargrafodaLista"/>
+        <w:numPr>
+          <w:ilvl w:val="0"/>
+          <w:numId w:val="13"/>
+        </w:numPr>
+      </w:pPr>
+      <w:proofErr w:type="spellStart"/>
+      <w:proofErr w:type="gramStart"/>
+      <w:r>
+        <w:t>sCaminhoServidor</w:t>
+      </w:r>
+      <w:proofErr w:type="spellEnd"/>
+      <w:proofErr w:type="gramEnd"/>
+      <w:r>
+        <w:t>: Caminho do servidor da aplicação web;</w:t>
+      </w:r>
+    </w:p>
+    <w:p>
+      <w:pPr>
+        <w:pStyle w:val="PargrafodaLista"/>
+        <w:numPr>
+          <w:ilvl w:val="0"/>
+          <w:numId w:val="13"/>
+        </w:numPr>
+      </w:pPr>
+      <w:proofErr w:type="spellStart"/>
+      <w:proofErr w:type="gramStart"/>
+      <w:r>
+        <w:t>grauSimilaridade</w:t>
+      </w:r>
+      <w:proofErr w:type="spellEnd"/>
+      <w:proofErr w:type="gramEnd"/>
+      <w:r>
+        <w:t>: O grau de similaridade mínimo para que o defeito retorne ao usuário. Exemplo 0.5;</w:t>
+      </w:r>
+    </w:p>
+    <w:p>
+      <w:pPr>
+        <w:pStyle w:val="PargrafodaLista"/>
+        <w:numPr>
+          <w:ilvl w:val="0"/>
+          <w:numId w:val="13"/>
+        </w:numPr>
+      </w:pPr>
+      <w:proofErr w:type="spellStart"/>
+      <w:proofErr w:type="gramStart"/>
+      <w:r>
+        <w:t>sCaminhoSolucoes</w:t>
+      </w:r>
+      <w:proofErr w:type="spellEnd"/>
+      <w:proofErr w:type="gramEnd"/>
+      <w:r>
+        <w:t>: Caminho da pasta onde estarão localizadas as imagens das soluções;</w:t>
+      </w:r>
+    </w:p>
+    <w:p>
+      <w:pPr>
+        <w:pStyle w:val="PargrafodaLista"/>
+        <w:numPr>
+          <w:ilvl w:val="0"/>
+          <w:numId w:val="13"/>
+        </w:numPr>
+      </w:pPr>
+      <w:proofErr w:type="spellStart"/>
+      <w:proofErr w:type="gramStart"/>
+      <w:r>
+        <w:t>sCaminhoDefeitos</w:t>
+      </w:r>
+      <w:proofErr w:type="spellEnd"/>
+      <w:proofErr w:type="gramEnd"/>
+      <w:r>
+        <w:t>: Caminho da pasta onde estarão localizadas as imagens dos defeitos;</w:t>
+      </w:r>
+    </w:p>
+    <w:p>
+      <w:pPr>
+        <w:pStyle w:val="PargrafodaLista"/>
+        <w:numPr>
+          <w:ilvl w:val="0"/>
+          <w:numId w:val="13"/>
+        </w:numPr>
+      </w:pPr>
+      <w:proofErr w:type="spellStart"/>
+      <w:proofErr w:type="gramStart"/>
+      <w:r>
+        <w:t>bBaseProducao</w:t>
+      </w:r>
+      <w:proofErr w:type="spellEnd"/>
+      <w:proofErr w:type="gramEnd"/>
+      <w:r>
+        <w:t xml:space="preserve">: </w:t>
+      </w:r>
+      <w:proofErr w:type="spellStart"/>
+      <w:r>
+        <w:t>True</w:t>
+      </w:r>
+      <w:proofErr w:type="spellEnd"/>
+      <w:r>
+        <w:t xml:space="preserve"> para execução em base de produção e False para execução em base de teste;</w:t>
+      </w:r>
+    </w:p>
+    <w:p>
+      <w:r>
+        <w:t xml:space="preserve"> </w:t>
+      </w:r>
+    </w:p>
+    <w:p>
+      <w:pPr>
+        <w:pStyle w:val="PargrafodaLista"/>
+        <w:numPr>
+          <w:ilvl w:val="1"/>
+          <w:numId w:val="7"/>
+        </w:numPr>
+        <w:ind w:left="-284" w:firstLine="0"/>
+        <w:rPr>
+          <w:b/>
+          <w:sz w:val="28"/>
+        </w:rPr>
+      </w:pPr>
+      <w:r>
+        <w:rPr>
+          <w:b/>
+          <w:sz w:val="28"/>
+        </w:rPr>
+        <w:t>Instalando e Configurando o Banco de Dados</w:t>
+      </w:r>
+    </w:p>
+    <w:p>
+      <w:pPr>
+        <w:pStyle w:val="PargrafodaLista"/>
+        <w:ind w:left="142"/>
+      </w:pPr>
+      <w:r>
+        <w:t>A instalação e configuração do banco de dados ficam</w:t>
+      </w:r>
+      <w:r>
+        <w:t xml:space="preserve"> a cargo da equipe de TI da empresa, visto que este software foi desenvolvido única e exclusivamente para empresas do ramo da tecnologia da informação e por este motivo possuem toda a estrutura </w:t>
+      </w:r>
+      <w:r>
+        <w:t>de banco de dados instalado.</w:t>
+      </w:r>
+    </w:p>
+    <w:p>
+      <w:pPr>
+        <w:pStyle w:val="PargrafodaLista"/>
+        <w:ind w:left="142"/>
+      </w:pPr>
+    </w:p>
+    <w:p>
+      <w:pPr>
+        <w:pStyle w:val="PargrafodaLista"/>
+        <w:numPr>
+          <w:ilvl w:val="1"/>
+          <w:numId w:val="7"/>
+        </w:numPr>
+        <w:ind w:left="-284" w:firstLine="0"/>
+        <w:rPr>
+          <w:b/>
+          <w:sz w:val="28"/>
+        </w:rPr>
+      </w:pPr>
+      <w:r>
+        <w:rPr>
+          <w:b/>
+          <w:sz w:val="28"/>
+        </w:rPr>
+        <w:t>Primeiro Acesso</w:t>
+      </w:r>
+    </w:p>
+    <w:p>
+      <w:pPr>
+        <w:pStyle w:val="PargrafodaLista"/>
+        <w:ind w:left="142"/>
+      </w:pPr>
+      <w:r>
+        <w:t>Não há a necessidade de realizar configurações ao realizar o primeiro acesso.</w:t>
+      </w:r>
+    </w:p>
+    <w:p>
+      <w:pPr>
+        <w:pStyle w:val="PargrafodaLista"/>
+        <w:ind w:left="142"/>
+      </w:pPr>
+    </w:p>
+    <w:p>
+      <w:pPr>
+        <w:pStyle w:val="PargrafodaLista"/>
+        <w:numPr>
+          <w:ilvl w:val="1"/>
+          <w:numId w:val="7"/>
+        </w:numPr>
+        <w:ind w:left="-284" w:firstLine="0"/>
+        <w:rPr>
+          <w:b/>
+          <w:sz w:val="28"/>
+        </w:rPr>
+      </w:pPr>
+      <w:r>
+        <w:rPr>
+          <w:b/>
+          <w:sz w:val="28"/>
+        </w:rPr>
+        <w:t>Encerramento do Software</w:t>
+      </w:r>
+    </w:p>
+    <w:p>
+      <w:pPr>
+        <w:pStyle w:val="PargrafodaLista"/>
+        <w:ind w:left="142"/>
+      </w:pPr>
+      <w:r>
+        <w:t>O encerramento do software não possui segredos, basta fechá-lo.</w:t>
+      </w:r>
+    </w:p>
+    <w:p>
+      <w:pPr>
+        <w:pStyle w:val="PargrafodaLista"/>
+        <w:numPr>
+          <w:ilvl w:val="1"/>
+          <w:numId w:val="7"/>
+        </w:numPr>
+        <w:ind w:left="-284" w:firstLine="0"/>
+        <w:rPr>
+          <w:b/>
+          <w:sz w:val="28"/>
+        </w:rPr>
+      </w:pPr>
+      <w:r>
+        <w:br w:type="page"/>
+      </w:r>
+    </w:p>
+    <w:p>
+      <w:pPr>
+        <w:pStyle w:val="PargrafodaLista"/>
+        <w:numPr>
+          <w:ilvl w:val="0"/>
+          <w:numId w:val="11"/>
+        </w:numPr>
+        <w:ind w:right="-994"/>
+        <w:rPr>
+          <w:b/>
+          <w:sz w:val="28"/>
+        </w:rPr>
+      </w:pPr>
+      <w:r>
+        <w:rPr>
+          <w:b/>
+          <w:sz w:val="28"/>
+        </w:rPr>
+        <w:lastRenderedPageBreak/>
+        <w:t xml:space="preserve">Manipulando o </w:t>
+      </w:r>
+      <w:bookmarkStart w:id="0" w:name="_GoBack"/>
+      <w:bookmarkEnd w:id="0"/>
+    </w:p>
     <w:p>
       <w:pPr>
         <w:ind w:left="-1134" w:right="-994"/>
@@ -165,7 +1832,14 @@
       </w:r>
       <w:r>
         <w:br/>
-        <w:t>Editanto...</w:t>
+      </w:r>
+      <w:proofErr w:type="spellStart"/>
+      <w:r>
+        <w:t>Editanto</w:t>
+      </w:r>
+      <w:proofErr w:type="spellEnd"/>
+      <w:r>
+        <w:t>...</w:t>
       </w:r>
       <w:r>
         <w:t xml:space="preserve"> </w:t>
@@ -1742,7 +3416,15 @@
         <w:t>Para abrir a tela de ca</w:t>
       </w:r>
       <w:r>
-        <w:t>dastro de empresa acesse o menu “Cadastros -&gt; Empresas...” :</w:t>
+        <w:t xml:space="preserve">dastro de empresa acesse o </w:t>
+      </w:r>
+      <w:proofErr w:type="gramStart"/>
+      <w:r>
+        <w:t>menu</w:t>
+      </w:r>
+      <w:proofErr w:type="gramEnd"/>
+      <w:r>
+        <w:t xml:space="preserve"> “Cadastros -&gt; Empresas...” :</w:t>
       </w:r>
     </w:p>
     <w:p>
@@ -1931,8 +3613,6 @@
       <w:r>
         <w:t xml:space="preserve"> para informar os sistemas que a empresa em questão terá acesso.</w:t>
       </w:r>
-      <w:bookmarkStart w:id="0" w:name="_GoBack"/>
-      <w:bookmarkEnd w:id="0"/>
     </w:p>
     <w:p>
       <w:pPr>
@@ -1971,7 +3651,15 @@
         </w:rPr>
       </w:pPr>
       <w:r>
-        <w:t>Para abrir a tela de cadastro de usuários acesse o menu “Cadastros -&gt; Usuários...” :</w:t>
+        <w:t xml:space="preserve">Para abrir a tela de cadastro de usuários acesse o </w:t>
+      </w:r>
+      <w:proofErr w:type="gramStart"/>
+      <w:r>
+        <w:t>menu</w:t>
+      </w:r>
+      <w:proofErr w:type="gramEnd"/>
+      <w:r>
+        <w:t xml:space="preserve"> “Cadastros -&gt; Usuários...” :</w:t>
       </w:r>
     </w:p>
     <w:p>
@@ -2123,7 +3811,23 @@
         <w:ind w:right="-994"/>
       </w:pPr>
       <w:r>
-        <w:t>O login deve ter no mínimo 5 caracteres, e não pode existir outro na base de dados para outro usuário;</w:t>
+        <w:t xml:space="preserve">O </w:t>
+      </w:r>
+      <w:proofErr w:type="spellStart"/>
+      <w:r>
+        <w:t>login</w:t>
+      </w:r>
+      <w:proofErr w:type="spellEnd"/>
+      <w:r>
+        <w:t xml:space="preserve"> deve ter no mínimo </w:t>
+      </w:r>
+      <w:proofErr w:type="gramStart"/>
+      <w:r>
+        <w:t>5</w:t>
+      </w:r>
+      <w:proofErr w:type="gramEnd"/>
+      <w:r>
+        <w:t xml:space="preserve"> caracteres, e não pode existir outro na base de dados para outro usuário;</w:t>
       </w:r>
     </w:p>
     <w:p>
@@ -2136,7 +3840,23 @@
         <w:ind w:right="-994"/>
       </w:pPr>
       <w:r>
-        <w:t>Assim com o login, a senha também deve ter no mínimo 5 caracteres, sendo necessário a confirmação da mesma;</w:t>
+        <w:t xml:space="preserve">Assim com o </w:t>
+      </w:r>
+      <w:proofErr w:type="spellStart"/>
+      <w:r>
+        <w:t>login</w:t>
+      </w:r>
+      <w:proofErr w:type="spellEnd"/>
+      <w:r>
+        <w:t xml:space="preserve">, a senha também deve ter no mínimo </w:t>
+      </w:r>
+      <w:proofErr w:type="gramStart"/>
+      <w:r>
+        <w:t>5</w:t>
+      </w:r>
+      <w:proofErr w:type="gramEnd"/>
+      <w:r>
+        <w:t xml:space="preserve"> caracteres, sendo necessário a confirmação da mesma;</w:t>
       </w:r>
     </w:p>
     <w:p>
@@ -2185,7 +3905,15 @@
         <w:ind w:right="-994"/>
       </w:pPr>
       <w:r>
-        <w:t>Para abrir a tela de cadastro de sistemas acesse o menu “Cadastros -&gt; Sistemas...” :</w:t>
+        <w:t xml:space="preserve">Para abrir a tela de cadastro de sistemas acesse o </w:t>
+      </w:r>
+      <w:proofErr w:type="gramStart"/>
+      <w:r>
+        <w:t>menu</w:t>
+      </w:r>
+      <w:proofErr w:type="gramEnd"/>
+      <w:r>
+        <w:t xml:space="preserve"> “Cadastros -&gt; Sistemas...” :</w:t>
       </w:r>
     </w:p>
     <w:p>
@@ -2373,7 +4101,15 @@
         <w:ind w:right="-994"/>
       </w:pPr>
       <w:r>
-        <w:t>Para abrir a tela de cadastro de módulos acesse o menu “Cadastros -&gt; Módulos...” :</w:t>
+        <w:t xml:space="preserve">Para abrir a tela de cadastro de módulos acesse o </w:t>
+      </w:r>
+      <w:proofErr w:type="gramStart"/>
+      <w:r>
+        <w:t>menu</w:t>
+      </w:r>
+      <w:proofErr w:type="gramEnd"/>
+      <w:r>
+        <w:t xml:space="preserve"> “Cadastros -&gt; Módulos...” :</w:t>
       </w:r>
     </w:p>
     <w:p>
@@ -2561,7 +4297,15 @@
         <w:ind w:right="-994"/>
       </w:pPr>
       <w:r>
-        <w:t>Para abrir a tela de cadastro de telas acesse o menu “Cadastros -&gt; Telas...” :</w:t>
+        <w:t xml:space="preserve">Para abrir a tela de cadastro de telas acesse o </w:t>
+      </w:r>
+      <w:proofErr w:type="gramStart"/>
+      <w:r>
+        <w:t>menu</w:t>
+      </w:r>
+      <w:proofErr w:type="gramEnd"/>
+      <w:r>
+        <w:t xml:space="preserve"> “Cadastros -&gt; Telas...” :</w:t>
       </w:r>
     </w:p>
     <w:p>
@@ -2749,7 +4493,15 @@
         <w:ind w:right="-994"/>
       </w:pPr>
       <w:r>
-        <w:t>Para abrir a tela de cadastro de ações acesse o menu “Cadastros -&gt; Ações...” :</w:t>
+        <w:t xml:space="preserve">Para abrir a tela de cadastro de ações acesse o </w:t>
+      </w:r>
+      <w:proofErr w:type="gramStart"/>
+      <w:r>
+        <w:t>menu</w:t>
+      </w:r>
+      <w:proofErr w:type="gramEnd"/>
+      <w:r>
+        <w:t xml:space="preserve"> “Cadastros -&gt; Ações...” :</w:t>
       </w:r>
     </w:p>
     <w:p>
@@ -2918,7 +4670,15 @@
         <w:ind w:right="-994"/>
       </w:pPr>
       <w:r>
-        <w:t>Para abrir a tela de cadastro de defeitos acesse o menu “Cadastros -&gt; Defeitos...” :</w:t>
+        <w:t xml:space="preserve">Para abrir a tela de cadastro de defeitos acesse o </w:t>
+      </w:r>
+      <w:proofErr w:type="gramStart"/>
+      <w:r>
+        <w:t>menu</w:t>
+      </w:r>
+      <w:proofErr w:type="gramEnd"/>
+      <w:r>
+        <w:t xml:space="preserve"> “Cadastros -&gt; Defeitos...” :</w:t>
       </w:r>
     </w:p>
     <w:p>
@@ -3406,7 +5166,15 @@
       </w:pPr>
       <w:r>
         <w:lastRenderedPageBreak/>
-        <w:t>Ao selecionar a tela com o componente de consulta de tela será carregado apenas as ações vinculadas à tela, após selecionar a tela e ação basta clicar em “Adicionar”, para remover basta selecionar uma ação/tela e clicar em “Remover”;</w:t>
+        <w:t xml:space="preserve">Ao selecionar a tela com o componente de consulta de tela será carregado apenas </w:t>
+      </w:r>
+      <w:proofErr w:type="gramStart"/>
+      <w:r>
+        <w:t>as</w:t>
+      </w:r>
+      <w:proofErr w:type="gramEnd"/>
+      <w:r>
+        <w:t xml:space="preserve"> ações vinculadas à tela, após selecionar a tela e ação basta clicar em “Adicionar”, para remover basta selecionar uma ação/tela e clicar em “Remover”;</w:t>
       </w:r>
     </w:p>
     <w:p>
@@ -3441,7 +5209,15 @@
         </w:numPr>
       </w:pPr>
       <w:r>
-        <w:t>Para abrir a tela de cadastro de soluções acesse o menu “Cadastros -&gt; Soluções...” :</w:t>
+        <w:t xml:space="preserve">Para abrir a tela de cadastro de soluções acesse o </w:t>
+      </w:r>
+      <w:proofErr w:type="gramStart"/>
+      <w:r>
+        <w:t>menu</w:t>
+      </w:r>
+      <w:proofErr w:type="gramEnd"/>
+      <w:r>
+        <w:t xml:space="preserve"> “Cadastros -&gt; Soluções...” :</w:t>
       </w:r>
     </w:p>
     <w:p>
@@ -3833,7 +5609,15 @@
         <w:ind w:left="-414"/>
       </w:pPr>
       <w:r>
-        <w:t>Utilizar o componente de consulta de defeitos para selecionar o defeito da solução e clicar em “Adicionar” para inserir o defeito na lista de defeitos para a solução, para remover basta selecionar na lista o defeito desejada e clicar em “Remover”;</w:t>
+        <w:t xml:space="preserve">Utilizar o componente de consulta de defeitos para selecionar o defeito da solução e clicar em “Adicionar” para inserir o defeito na lista de defeitos para a solução, para remover basta selecionar na lista </w:t>
+      </w:r>
+      <w:proofErr w:type="gramStart"/>
+      <w:r>
+        <w:t>o defeito desejada</w:t>
+      </w:r>
+      <w:proofErr w:type="gramEnd"/>
+      <w:r>
+        <w:t xml:space="preserve"> e clicar em “Remover”;</w:t>
       </w:r>
     </w:p>
     <w:p>
@@ -3889,7 +5673,15 @@
         <w:ind w:right="-994"/>
       </w:pPr>
       <w:r>
-        <w:t>Tela: Serão exibidas as telas do módulo selecionado, também terá a opção de selecionar “Outros” caso o módulo desejado não exista, ao selecionar “Outros” será exibido o campo para inserir a descrição do módulo desejado. Se o módulo informado for “Outros”, será obrigatório que a tela também seja “Outros”</w:t>
+        <w:t xml:space="preserve">Tela: Serão exibidas as telas do módulo selecionado, também terá a opção de selecionar “Outros” caso o módulo desejado não exista, ao selecionar “Outros” será exibido o campo para inserir a descrição do módulo desejado. Se o módulo informado for “Outros”, </w:t>
+      </w:r>
+      <w:proofErr w:type="gramStart"/>
+      <w:r>
+        <w:t>será</w:t>
+      </w:r>
+      <w:proofErr w:type="gramEnd"/>
+      <w:r>
+        <w:t xml:space="preserve"> obrigatório que a tela também seja “Outros”</w:t>
       </w:r>
       <w:r>
         <w:t>;</w:t>
@@ -3904,7 +5696,15 @@
         <w:t>Ação</w:t>
       </w:r>
       <w:r>
-        <w:t>: Serão exibidas todas as ações relacionadas à tela, também terá a opção de selecionar “Outros” caso o módulo desejado não exista, ao selecionar “Outros” será exibido o campo para inserir a descrição do módulo desejado. Se a tela informada for “Outros”, será obrigatório que a tela também seja “Outros”;</w:t>
+        <w:t xml:space="preserve">: Serão exibidas todas as ações relacionadas à tela, também terá a opção de selecionar “Outros” caso o módulo desejado não exista, ao selecionar “Outros” será exibido o campo para inserir a descrição do módulo desejado. Se a tela informada for “Outros”, </w:t>
+      </w:r>
+      <w:proofErr w:type="gramStart"/>
+      <w:r>
+        <w:t>será</w:t>
+      </w:r>
+      <w:proofErr w:type="gramEnd"/>
+      <w:r>
+        <w:t xml:space="preserve"> obrigatório que a tela também seja “Outros”;</w:t>
       </w:r>
     </w:p>
     <w:p>
@@ -4216,7 +6016,15 @@
         <w:ind w:left="-414" w:right="-994"/>
       </w:pPr>
       <w:r>
-        <w:t>Os defeitos serão exibidos em uma lista, podendo estar paginada ou não, nesta etapa o usuário poderá escolher entre duas opções. Caso não seja um dos defeitos listados ele poderá abrir um chamado clicando no link “clique aqui”, ao clicar no link será redirecionado à página para informar os dados de defeito (Descrição encontra-se no item “Cadastro de Defeito”), ou o usuário poderá clicar no botão “Detalhes...”`onde serão exibidos todos os dados do defeito.</w:t>
+        <w:t>Os defeitos serão exibidos em uma lista, podendo estar paginada ou não, nesta etapa o usuário poderá escolher entre duas opções. Caso não seja um dos defeitos listados ele poderá abrir um chamado clicando no link “clique aqui”, ao clicar no link será redirecionado à página para informar os dados de defeito (Descrição encontra-se no item “Cadastro de Defeito”), ou o usuário poderá clicar no botão “Detalhes...”</w:t>
+      </w:r>
+      <w:proofErr w:type="gramStart"/>
+      <w:r>
+        <w:t>`onde</w:t>
+      </w:r>
+      <w:proofErr w:type="gramEnd"/>
+      <w:r>
+        <w:t xml:space="preserve"> serão exibidos todos os dados do defeito.</w:t>
       </w:r>
     </w:p>
     <w:p>
@@ -4561,7 +6369,15 @@
         <w:ind w:left="-414" w:right="-994"/>
       </w:pPr>
       <w:r>
-        <w:t>Serão exibidas as imagens referentes ao defeito, as setas para esquerda e para direita</w:t>
+        <w:t xml:space="preserve">Serão exibidas as imagens referentes ao defeito, </w:t>
+      </w:r>
+      <w:proofErr w:type="gramStart"/>
+      <w:r>
+        <w:t>as</w:t>
+      </w:r>
+      <w:proofErr w:type="gramEnd"/>
+      <w:r>
+        <w:t xml:space="preserve"> setas para esquerda e para direita</w:t>
       </w:r>
       <w:r>
         <w:t>,</w:t>
@@ -4819,7 +6635,15 @@
         <w:ind w:left="-414" w:right="-994"/>
       </w:pPr>
       <w:r>
-        <w:t>Terceiro botão, deve ser utilizado quando a solução atendeu ao cliente;</w:t>
+        <w:t>Terceiro botão</w:t>
+      </w:r>
+      <w:proofErr w:type="gramStart"/>
+      <w:r>
+        <w:t>, deve</w:t>
+      </w:r>
+      <w:proofErr w:type="gramEnd"/>
+      <w:r>
+        <w:t xml:space="preserve"> ser utilizado quando a solução atendeu ao cliente;</w:t>
       </w:r>
     </w:p>
     <w:p>
@@ -5169,9 +6993,11 @@
       <w:r>
         <w:t xml:space="preserve">Para abrir um chamado </w:t>
       </w:r>
+      <w:proofErr w:type="gramStart"/>
       <w:r>
         <w:t>é</w:t>
       </w:r>
+      <w:proofErr w:type="gramEnd"/>
       <w:r>
         <w:t xml:space="preserve"> obrigatório que seja informado os dados.</w:t>
       </w:r>
@@ -5197,7 +7023,15 @@
         <w:ind w:left="-426" w:right="-994"/>
       </w:pPr>
       <w:r>
-        <w:t>Tela: Serão exibidas as telas do módulo selecionado, também terá a opção de selecionar “Outros” caso o módulo desejado não exista, ao selecionar “Outros” será exibido o campo para inserir a descrição do módulo desejado. Se o módulo informado for “Outros”, será obrigatório que a tela também seja “Outros”;</w:t>
+        <w:t xml:space="preserve">Tela: Serão exibidas as telas do módulo selecionado, também terá a opção de selecionar “Outros” caso o módulo desejado não exista, ao selecionar “Outros” será exibido o campo para inserir a descrição do módulo desejado. Se o módulo informado for “Outros”, </w:t>
+      </w:r>
+      <w:proofErr w:type="gramStart"/>
+      <w:r>
+        <w:t>será</w:t>
+      </w:r>
+      <w:proofErr w:type="gramEnd"/>
+      <w:r>
+        <w:t xml:space="preserve"> obrigatório que a tela também seja “Outros”;</w:t>
       </w:r>
     </w:p>
     <w:p>
@@ -5206,7 +7040,15 @@
       </w:pPr>
       <w:r>
         <w:lastRenderedPageBreak/>
-        <w:t>Ação: Serão exibidas todas as ações relacionadas à tela, também terá a opção de selecionar “Outros” caso o módulo desejado não exista, ao selecionar “Outros” será exibido o campo para inserir a descrição do módulo desejado. Se a tela informada for “Outros”, será obrigatório que a tela também seja “Outros”;</w:t>
+        <w:t xml:space="preserve">Ação: Serão exibidas todas as ações relacionadas à tela, também terá a opção de selecionar “Outros” caso o módulo desejado não exista, ao selecionar “Outros” será exibido o campo para inserir a descrição do módulo desejado. Se a tela informada for “Outros”, </w:t>
+      </w:r>
+      <w:proofErr w:type="gramStart"/>
+      <w:r>
+        <w:t>será</w:t>
+      </w:r>
+      <w:proofErr w:type="gramEnd"/>
+      <w:r>
+        <w:t xml:space="preserve"> obrigatório que a tela também seja “Outros”;</w:t>
       </w:r>
     </w:p>
     <w:p>
@@ -5230,7 +7072,15 @@
         <w:ind w:left="-426" w:right="-994"/>
       </w:pPr>
       <w:r>
-        <w:t>Caso seja informado “Outros”, e não foi preenchido o campo com a descrição será  exibida a mensagem:</w:t>
+        <w:t xml:space="preserve">Caso </w:t>
+      </w:r>
+      <w:proofErr w:type="gramStart"/>
+      <w:r>
+        <w:t>seja</w:t>
+      </w:r>
+      <w:proofErr w:type="gramEnd"/>
+      <w:r>
+        <w:t xml:space="preserve"> informado “Outros”, e não foi preenchido o campo com a descrição será  exibida a mensagem:</w:t>
       </w:r>
     </w:p>
     <w:p>
@@ -5364,7 +7214,15 @@
         <w:ind w:left="-426" w:right="-994"/>
       </w:pPr>
       <w:r>
-        <w:t>Caso não seja informado a descrição do defeito será exibida a mensagem:</w:t>
+        <w:t xml:space="preserve">Caso não seja informado </w:t>
+      </w:r>
+      <w:proofErr w:type="gramStart"/>
+      <w:r>
+        <w:t>a</w:t>
+      </w:r>
+      <w:proofErr w:type="gramEnd"/>
+      <w:r>
+        <w:t xml:space="preserve"> descrição do defeito será exibida a mensagem:</w:t>
       </w:r>
     </w:p>
     <w:p>
@@ -6682,6 +8540,212 @@
 <file path=word/numbering.xml><?xml version="1.0" encoding="utf-8"?>
 <w:numbering xmlns:wpc="http://schemas.microsoft.com/office/word/2010/wordprocessingCanvas" xmlns:mc="http://schemas.openxmlformats.org/markup-compatibility/2006" xmlns:o="urn:schemas-microsoft-com:office:office" xmlns:r="http://schemas.openxmlformats.org/officeDocument/2006/relationships" xmlns:m="http://schemas.openxmlformats.org/officeDocument/2006/math" xmlns:v="urn:schemas-microsoft-com:vml" xmlns:wp14="http://schemas.microsoft.com/office/word/2010/wordprocessingDrawing" xmlns:wp="http://schemas.openxmlformats.org/drawingml/2006/wordprocessingDrawing" xmlns:w10="urn:schemas-microsoft-com:office:word" xmlns:w="http://schemas.openxmlformats.org/wordprocessingml/2006/main" xmlns:w14="http://schemas.microsoft.com/office/word/2010/wordml" xmlns:wpg="http://schemas.microsoft.com/office/word/2010/wordprocessingGroup" xmlns:wpi="http://schemas.microsoft.com/office/word/2010/wordprocessingInk" xmlns:wne="http://schemas.microsoft.com/office/word/2006/wordml" xmlns:wps="http://schemas.microsoft.com/office/word/2010/wordprocessingShape" mc:Ignorable="w14 wp14">
   <w:abstractNum w:abstractNumId="0">
+    <w:nsid w:val="1CB90EEF"/>
+    <w:multiLevelType w:val="hybridMultilevel"/>
+    <w:tmpl w:val="43E2B670"/>
+    <w:lvl w:ilvl="0" w:tplc="6F709EC0">
+      <w:start w:val="1"/>
+      <w:numFmt w:val="bullet"/>
+      <w:lvlText w:val=""/>
+      <w:lvlJc w:val="left"/>
+      <w:pPr>
+        <w:ind w:left="3751" w:hanging="360"/>
+      </w:pPr>
+      <w:rPr>
+        <w:rFonts w:ascii="Symbol" w:hAnsi="Symbol" w:hint="default"/>
+        <w:sz w:val="22"/>
+      </w:rPr>
+    </w:lvl>
+    <w:lvl w:ilvl="1" w:tplc="04160003" w:tentative="1">
+      <w:start w:val="1"/>
+      <w:numFmt w:val="bullet"/>
+      <w:lvlText w:val="o"/>
+      <w:lvlJc w:val="left"/>
+      <w:pPr>
+        <w:ind w:left="4454" w:hanging="360"/>
+      </w:pPr>
+      <w:rPr>
+        <w:rFonts w:ascii="Courier New" w:hAnsi="Courier New" w:cs="Courier New" w:hint="default"/>
+      </w:rPr>
+    </w:lvl>
+    <w:lvl w:ilvl="2" w:tplc="04160005" w:tentative="1">
+      <w:start w:val="1"/>
+      <w:numFmt w:val="bullet"/>
+      <w:lvlText w:val=""/>
+      <w:lvlJc w:val="left"/>
+      <w:pPr>
+        <w:ind w:left="5174" w:hanging="360"/>
+      </w:pPr>
+      <w:rPr>
+        <w:rFonts w:ascii="Wingdings" w:hAnsi="Wingdings" w:hint="default"/>
+      </w:rPr>
+    </w:lvl>
+    <w:lvl w:ilvl="3" w:tplc="04160001" w:tentative="1">
+      <w:start w:val="1"/>
+      <w:numFmt w:val="bullet"/>
+      <w:lvlText w:val=""/>
+      <w:lvlJc w:val="left"/>
+      <w:pPr>
+        <w:ind w:left="5894" w:hanging="360"/>
+      </w:pPr>
+      <w:rPr>
+        <w:rFonts w:ascii="Symbol" w:hAnsi="Symbol" w:hint="default"/>
+      </w:rPr>
+    </w:lvl>
+    <w:lvl w:ilvl="4" w:tplc="04160003" w:tentative="1">
+      <w:start w:val="1"/>
+      <w:numFmt w:val="bullet"/>
+      <w:lvlText w:val="o"/>
+      <w:lvlJc w:val="left"/>
+      <w:pPr>
+        <w:ind w:left="6614" w:hanging="360"/>
+      </w:pPr>
+      <w:rPr>
+        <w:rFonts w:ascii="Courier New" w:hAnsi="Courier New" w:cs="Courier New" w:hint="default"/>
+      </w:rPr>
+    </w:lvl>
+    <w:lvl w:ilvl="5" w:tplc="04160005" w:tentative="1">
+      <w:start w:val="1"/>
+      <w:numFmt w:val="bullet"/>
+      <w:lvlText w:val=""/>
+      <w:lvlJc w:val="left"/>
+      <w:pPr>
+        <w:ind w:left="7334" w:hanging="360"/>
+      </w:pPr>
+      <w:rPr>
+        <w:rFonts w:ascii="Wingdings" w:hAnsi="Wingdings" w:hint="default"/>
+      </w:rPr>
+    </w:lvl>
+    <w:lvl w:ilvl="6" w:tplc="04160001" w:tentative="1">
+      <w:start w:val="1"/>
+      <w:numFmt w:val="bullet"/>
+      <w:lvlText w:val=""/>
+      <w:lvlJc w:val="left"/>
+      <w:pPr>
+        <w:ind w:left="8054" w:hanging="360"/>
+      </w:pPr>
+      <w:rPr>
+        <w:rFonts w:ascii="Symbol" w:hAnsi="Symbol" w:hint="default"/>
+      </w:rPr>
+    </w:lvl>
+    <w:lvl w:ilvl="7" w:tplc="04160003" w:tentative="1">
+      <w:start w:val="1"/>
+      <w:numFmt w:val="bullet"/>
+      <w:lvlText w:val="o"/>
+      <w:lvlJc w:val="left"/>
+      <w:pPr>
+        <w:ind w:left="8774" w:hanging="360"/>
+      </w:pPr>
+      <w:rPr>
+        <w:rFonts w:ascii="Courier New" w:hAnsi="Courier New" w:cs="Courier New" w:hint="default"/>
+      </w:rPr>
+    </w:lvl>
+    <w:lvl w:ilvl="8" w:tplc="04160005" w:tentative="1">
+      <w:start w:val="1"/>
+      <w:numFmt w:val="bullet"/>
+      <w:lvlText w:val=""/>
+      <w:lvlJc w:val="left"/>
+      <w:pPr>
+        <w:ind w:left="9494" w:hanging="360"/>
+      </w:pPr>
+      <w:rPr>
+        <w:rFonts w:ascii="Wingdings" w:hAnsi="Wingdings" w:hint="default"/>
+      </w:rPr>
+    </w:lvl>
+  </w:abstractNum>
+  <w:abstractNum w:abstractNumId="1">
+    <w:nsid w:val="1CF1751B"/>
+    <w:multiLevelType w:val="hybridMultilevel"/>
+    <w:tmpl w:val="4D9A878C"/>
+    <w:lvl w:ilvl="0" w:tplc="0416000F">
+      <w:start w:val="1"/>
+      <w:numFmt w:val="decimal"/>
+      <w:lvlText w:val="%1."/>
+      <w:lvlJc w:val="left"/>
+      <w:pPr>
+        <w:ind w:left="720" w:hanging="360"/>
+      </w:pPr>
+      <w:rPr>
+        <w:rFonts w:hint="default"/>
+      </w:rPr>
+    </w:lvl>
+    <w:lvl w:ilvl="1" w:tplc="9B0EE6CE">
+      <w:start w:val="1"/>
+      <w:numFmt w:val="lowerLetter"/>
+      <w:lvlText w:val="%2."/>
+      <w:lvlJc w:val="left"/>
+      <w:pPr>
+        <w:ind w:left="1440" w:hanging="360"/>
+      </w:pPr>
+      <w:rPr>
+        <w:rFonts w:hint="default"/>
+      </w:rPr>
+    </w:lvl>
+    <w:lvl w:ilvl="2" w:tplc="0416001B">
+      <w:start w:val="1"/>
+      <w:numFmt w:val="lowerRoman"/>
+      <w:lvlText w:val="%3."/>
+      <w:lvlJc w:val="right"/>
+      <w:pPr>
+        <w:ind w:left="2160" w:hanging="180"/>
+      </w:pPr>
+    </w:lvl>
+    <w:lvl w:ilvl="3" w:tplc="0416000F" w:tentative="1">
+      <w:start w:val="1"/>
+      <w:numFmt w:val="decimal"/>
+      <w:lvlText w:val="%4."/>
+      <w:lvlJc w:val="left"/>
+      <w:pPr>
+        <w:ind w:left="2880" w:hanging="360"/>
+      </w:pPr>
+    </w:lvl>
+    <w:lvl w:ilvl="4" w:tplc="04160019" w:tentative="1">
+      <w:start w:val="1"/>
+      <w:numFmt w:val="lowerLetter"/>
+      <w:lvlText w:val="%5."/>
+      <w:lvlJc w:val="left"/>
+      <w:pPr>
+        <w:ind w:left="3600" w:hanging="360"/>
+      </w:pPr>
+    </w:lvl>
+    <w:lvl w:ilvl="5" w:tplc="0416001B" w:tentative="1">
+      <w:start w:val="1"/>
+      <w:numFmt w:val="lowerRoman"/>
+      <w:lvlText w:val="%6."/>
+      <w:lvlJc w:val="right"/>
+      <w:pPr>
+        <w:ind w:left="4320" w:hanging="180"/>
+      </w:pPr>
+    </w:lvl>
+    <w:lvl w:ilvl="6" w:tplc="0416000F" w:tentative="1">
+      <w:start w:val="1"/>
+      <w:numFmt w:val="decimal"/>
+      <w:lvlText w:val="%7."/>
+      <w:lvlJc w:val="left"/>
+      <w:pPr>
+        <w:ind w:left="5040" w:hanging="360"/>
+      </w:pPr>
+    </w:lvl>
+    <w:lvl w:ilvl="7" w:tplc="04160019" w:tentative="1">
+      <w:start w:val="1"/>
+      <w:numFmt w:val="lowerLetter"/>
+      <w:lvlText w:val="%8."/>
+      <w:lvlJc w:val="left"/>
+      <w:pPr>
+        <w:ind w:left="5760" w:hanging="360"/>
+      </w:pPr>
+    </w:lvl>
+    <w:lvl w:ilvl="8" w:tplc="0416001B" w:tentative="1">
+      <w:start w:val="1"/>
+      <w:numFmt w:val="lowerRoman"/>
+      <w:lvlText w:val="%9."/>
+      <w:lvlJc w:val="right"/>
+      <w:pPr>
+        <w:ind w:left="6480" w:hanging="180"/>
+      </w:pPr>
+    </w:lvl>
+  </w:abstractNum>
+  <w:abstractNum w:abstractNumId="2">
     <w:nsid w:val="22A8366D"/>
     <w:multiLevelType w:val="hybridMultilevel"/>
     <w:tmpl w:val="4C90AE98"/>
@@ -6794,7 +8858,235 @@
       </w:rPr>
     </w:lvl>
   </w:abstractNum>
-  <w:abstractNum w:abstractNumId="1">
+  <w:abstractNum w:abstractNumId="3">
+    <w:nsid w:val="325B05D2"/>
+    <w:multiLevelType w:val="hybridMultilevel"/>
+    <w:tmpl w:val="FFF2829A"/>
+    <w:lvl w:ilvl="0" w:tplc="6F709EC0">
+      <w:start w:val="1"/>
+      <w:numFmt w:val="bullet"/>
+      <w:lvlText w:val=""/>
+      <w:lvlJc w:val="left"/>
+      <w:pPr>
+        <w:ind w:left="921" w:hanging="360"/>
+      </w:pPr>
+      <w:rPr>
+        <w:rFonts w:ascii="Symbol" w:hAnsi="Symbol" w:hint="default"/>
+        <w:sz w:val="22"/>
+      </w:rPr>
+    </w:lvl>
+    <w:lvl w:ilvl="1" w:tplc="04160003" w:tentative="1">
+      <w:start w:val="1"/>
+      <w:numFmt w:val="bullet"/>
+      <w:lvlText w:val="o"/>
+      <w:lvlJc w:val="left"/>
+      <w:pPr>
+        <w:ind w:left="1624" w:hanging="360"/>
+      </w:pPr>
+      <w:rPr>
+        <w:rFonts w:ascii="Courier New" w:hAnsi="Courier New" w:cs="Courier New" w:hint="default"/>
+      </w:rPr>
+    </w:lvl>
+    <w:lvl w:ilvl="2" w:tplc="04160005" w:tentative="1">
+      <w:start w:val="1"/>
+      <w:numFmt w:val="bullet"/>
+      <w:lvlText w:val=""/>
+      <w:lvlJc w:val="left"/>
+      <w:pPr>
+        <w:ind w:left="2344" w:hanging="360"/>
+      </w:pPr>
+      <w:rPr>
+        <w:rFonts w:ascii="Wingdings" w:hAnsi="Wingdings" w:hint="default"/>
+      </w:rPr>
+    </w:lvl>
+    <w:lvl w:ilvl="3" w:tplc="04160001" w:tentative="1">
+      <w:start w:val="1"/>
+      <w:numFmt w:val="bullet"/>
+      <w:lvlText w:val=""/>
+      <w:lvlJc w:val="left"/>
+      <w:pPr>
+        <w:ind w:left="3064" w:hanging="360"/>
+      </w:pPr>
+      <w:rPr>
+        <w:rFonts w:ascii="Symbol" w:hAnsi="Symbol" w:hint="default"/>
+      </w:rPr>
+    </w:lvl>
+    <w:lvl w:ilvl="4" w:tplc="04160003" w:tentative="1">
+      <w:start w:val="1"/>
+      <w:numFmt w:val="bullet"/>
+      <w:lvlText w:val="o"/>
+      <w:lvlJc w:val="left"/>
+      <w:pPr>
+        <w:ind w:left="3784" w:hanging="360"/>
+      </w:pPr>
+      <w:rPr>
+        <w:rFonts w:ascii="Courier New" w:hAnsi="Courier New" w:cs="Courier New" w:hint="default"/>
+      </w:rPr>
+    </w:lvl>
+    <w:lvl w:ilvl="5" w:tplc="04160005" w:tentative="1">
+      <w:start w:val="1"/>
+      <w:numFmt w:val="bullet"/>
+      <w:lvlText w:val=""/>
+      <w:lvlJc w:val="left"/>
+      <w:pPr>
+        <w:ind w:left="4504" w:hanging="360"/>
+      </w:pPr>
+      <w:rPr>
+        <w:rFonts w:ascii="Wingdings" w:hAnsi="Wingdings" w:hint="default"/>
+      </w:rPr>
+    </w:lvl>
+    <w:lvl w:ilvl="6" w:tplc="04160001" w:tentative="1">
+      <w:start w:val="1"/>
+      <w:numFmt w:val="bullet"/>
+      <w:lvlText w:val=""/>
+      <w:lvlJc w:val="left"/>
+      <w:pPr>
+        <w:ind w:left="5224" w:hanging="360"/>
+      </w:pPr>
+      <w:rPr>
+        <w:rFonts w:ascii="Symbol" w:hAnsi="Symbol" w:hint="default"/>
+      </w:rPr>
+    </w:lvl>
+    <w:lvl w:ilvl="7" w:tplc="04160003" w:tentative="1">
+      <w:start w:val="1"/>
+      <w:numFmt w:val="bullet"/>
+      <w:lvlText w:val="o"/>
+      <w:lvlJc w:val="left"/>
+      <w:pPr>
+        <w:ind w:left="5944" w:hanging="360"/>
+      </w:pPr>
+      <w:rPr>
+        <w:rFonts w:ascii="Courier New" w:hAnsi="Courier New" w:cs="Courier New" w:hint="default"/>
+      </w:rPr>
+    </w:lvl>
+    <w:lvl w:ilvl="8" w:tplc="04160005" w:tentative="1">
+      <w:start w:val="1"/>
+      <w:numFmt w:val="bullet"/>
+      <w:lvlText w:val=""/>
+      <w:lvlJc w:val="left"/>
+      <w:pPr>
+        <w:ind w:left="6664" w:hanging="360"/>
+      </w:pPr>
+      <w:rPr>
+        <w:rFonts w:ascii="Wingdings" w:hAnsi="Wingdings" w:hint="default"/>
+      </w:rPr>
+    </w:lvl>
+  </w:abstractNum>
+  <w:abstractNum w:abstractNumId="4">
+    <w:nsid w:val="36300FD4"/>
+    <w:multiLevelType w:val="hybridMultilevel"/>
+    <w:tmpl w:val="A1B2A7D6"/>
+    <w:lvl w:ilvl="0" w:tplc="6F709EC0">
+      <w:start w:val="1"/>
+      <w:numFmt w:val="bullet"/>
+      <w:lvlText w:val=""/>
+      <w:lvlJc w:val="left"/>
+      <w:pPr>
+        <w:ind w:left="737" w:hanging="360"/>
+      </w:pPr>
+      <w:rPr>
+        <w:rFonts w:ascii="Symbol" w:hAnsi="Symbol" w:hint="default"/>
+        <w:sz w:val="22"/>
+      </w:rPr>
+    </w:lvl>
+    <w:lvl w:ilvl="1" w:tplc="04160003" w:tentative="1">
+      <w:start w:val="1"/>
+      <w:numFmt w:val="bullet"/>
+      <w:lvlText w:val="o"/>
+      <w:lvlJc w:val="left"/>
+      <w:pPr>
+        <w:ind w:left="1457" w:hanging="360"/>
+      </w:pPr>
+      <w:rPr>
+        <w:rFonts w:ascii="Courier New" w:hAnsi="Courier New" w:cs="Courier New" w:hint="default"/>
+      </w:rPr>
+    </w:lvl>
+    <w:lvl w:ilvl="2" w:tplc="04160005" w:tentative="1">
+      <w:start w:val="1"/>
+      <w:numFmt w:val="bullet"/>
+      <w:lvlText w:val=""/>
+      <w:lvlJc w:val="left"/>
+      <w:pPr>
+        <w:ind w:left="2177" w:hanging="360"/>
+      </w:pPr>
+      <w:rPr>
+        <w:rFonts w:ascii="Wingdings" w:hAnsi="Wingdings" w:hint="default"/>
+      </w:rPr>
+    </w:lvl>
+    <w:lvl w:ilvl="3" w:tplc="04160001" w:tentative="1">
+      <w:start w:val="1"/>
+      <w:numFmt w:val="bullet"/>
+      <w:lvlText w:val=""/>
+      <w:lvlJc w:val="left"/>
+      <w:pPr>
+        <w:ind w:left="2897" w:hanging="360"/>
+      </w:pPr>
+      <w:rPr>
+        <w:rFonts w:ascii="Symbol" w:hAnsi="Symbol" w:hint="default"/>
+      </w:rPr>
+    </w:lvl>
+    <w:lvl w:ilvl="4" w:tplc="04160003" w:tentative="1">
+      <w:start w:val="1"/>
+      <w:numFmt w:val="bullet"/>
+      <w:lvlText w:val="o"/>
+      <w:lvlJc w:val="left"/>
+      <w:pPr>
+        <w:ind w:left="3617" w:hanging="360"/>
+      </w:pPr>
+      <w:rPr>
+        <w:rFonts w:ascii="Courier New" w:hAnsi="Courier New" w:cs="Courier New" w:hint="default"/>
+      </w:rPr>
+    </w:lvl>
+    <w:lvl w:ilvl="5" w:tplc="04160005" w:tentative="1">
+      <w:start w:val="1"/>
+      <w:numFmt w:val="bullet"/>
+      <w:lvlText w:val=""/>
+      <w:lvlJc w:val="left"/>
+      <w:pPr>
+        <w:ind w:left="4337" w:hanging="360"/>
+      </w:pPr>
+      <w:rPr>
+        <w:rFonts w:ascii="Wingdings" w:hAnsi="Wingdings" w:hint="default"/>
+      </w:rPr>
+    </w:lvl>
+    <w:lvl w:ilvl="6" w:tplc="04160001" w:tentative="1">
+      <w:start w:val="1"/>
+      <w:numFmt w:val="bullet"/>
+      <w:lvlText w:val=""/>
+      <w:lvlJc w:val="left"/>
+      <w:pPr>
+        <w:ind w:left="5057" w:hanging="360"/>
+      </w:pPr>
+      <w:rPr>
+        <w:rFonts w:ascii="Symbol" w:hAnsi="Symbol" w:hint="default"/>
+      </w:rPr>
+    </w:lvl>
+    <w:lvl w:ilvl="7" w:tplc="04160003" w:tentative="1">
+      <w:start w:val="1"/>
+      <w:numFmt w:val="bullet"/>
+      <w:lvlText w:val="o"/>
+      <w:lvlJc w:val="left"/>
+      <w:pPr>
+        <w:ind w:left="5777" w:hanging="360"/>
+      </w:pPr>
+      <w:rPr>
+        <w:rFonts w:ascii="Courier New" w:hAnsi="Courier New" w:cs="Courier New" w:hint="default"/>
+      </w:rPr>
+    </w:lvl>
+    <w:lvl w:ilvl="8" w:tplc="04160005" w:tentative="1">
+      <w:start w:val="1"/>
+      <w:numFmt w:val="bullet"/>
+      <w:lvlText w:val=""/>
+      <w:lvlJc w:val="left"/>
+      <w:pPr>
+        <w:ind w:left="6497" w:hanging="360"/>
+      </w:pPr>
+      <w:rPr>
+        <w:rFonts w:ascii="Wingdings" w:hAnsi="Wingdings" w:hint="default"/>
+      </w:rPr>
+    </w:lvl>
+  </w:abstractNum>
+  <w:abstractNum w:abstractNumId="5">
     <w:nsid w:val="382761F7"/>
     <w:multiLevelType w:val="hybridMultilevel"/>
     <w:tmpl w:val="999EA70A"/>
@@ -6907,7 +9199,7 @@
       </w:rPr>
     </w:lvl>
   </w:abstractNum>
-  <w:abstractNum w:abstractNumId="2">
+  <w:abstractNum w:abstractNumId="6">
     <w:nsid w:val="3CB3627B"/>
     <w:multiLevelType w:val="hybridMultilevel"/>
     <w:tmpl w:val="89B6B672"/>
@@ -7020,7 +9312,7 @@
       </w:rPr>
     </w:lvl>
   </w:abstractNum>
-  <w:abstractNum w:abstractNumId="3">
+  <w:abstractNum w:abstractNumId="7">
     <w:nsid w:val="491606FA"/>
     <w:multiLevelType w:val="hybridMultilevel"/>
     <w:tmpl w:val="BD1C8F80"/>
@@ -7134,7 +9426,209 @@
       </w:rPr>
     </w:lvl>
   </w:abstractNum>
-  <w:abstractNum w:abstractNumId="4">
+  <w:abstractNum w:abstractNumId="8">
+    <w:nsid w:val="4D38342E"/>
+    <w:multiLevelType w:val="hybridMultilevel"/>
+    <w:tmpl w:val="27264132"/>
+    <w:lvl w:ilvl="0" w:tplc="04160001">
+      <w:start w:val="1"/>
+      <w:numFmt w:val="bullet"/>
+      <w:lvlText w:val=""/>
+      <w:lvlJc w:val="left"/>
+      <w:pPr>
+        <w:ind w:left="17" w:hanging="360"/>
+      </w:pPr>
+      <w:rPr>
+        <w:rFonts w:ascii="Symbol" w:hAnsi="Symbol" w:hint="default"/>
+      </w:rPr>
+    </w:lvl>
+    <w:lvl w:ilvl="1" w:tplc="04160003" w:tentative="1">
+      <w:start w:val="1"/>
+      <w:numFmt w:val="bullet"/>
+      <w:lvlText w:val="o"/>
+      <w:lvlJc w:val="left"/>
+      <w:pPr>
+        <w:ind w:left="737" w:hanging="360"/>
+      </w:pPr>
+      <w:rPr>
+        <w:rFonts w:ascii="Courier New" w:hAnsi="Courier New" w:cs="Courier New" w:hint="default"/>
+      </w:rPr>
+    </w:lvl>
+    <w:lvl w:ilvl="2" w:tplc="04160005" w:tentative="1">
+      <w:start w:val="1"/>
+      <w:numFmt w:val="bullet"/>
+      <w:lvlText w:val=""/>
+      <w:lvlJc w:val="left"/>
+      <w:pPr>
+        <w:ind w:left="1457" w:hanging="360"/>
+      </w:pPr>
+      <w:rPr>
+        <w:rFonts w:ascii="Wingdings" w:hAnsi="Wingdings" w:hint="default"/>
+      </w:rPr>
+    </w:lvl>
+    <w:lvl w:ilvl="3" w:tplc="04160001" w:tentative="1">
+      <w:start w:val="1"/>
+      <w:numFmt w:val="bullet"/>
+      <w:lvlText w:val=""/>
+      <w:lvlJc w:val="left"/>
+      <w:pPr>
+        <w:ind w:left="2177" w:hanging="360"/>
+      </w:pPr>
+      <w:rPr>
+        <w:rFonts w:ascii="Symbol" w:hAnsi="Symbol" w:hint="default"/>
+      </w:rPr>
+    </w:lvl>
+    <w:lvl w:ilvl="4" w:tplc="04160003" w:tentative="1">
+      <w:start w:val="1"/>
+      <w:numFmt w:val="bullet"/>
+      <w:lvlText w:val="o"/>
+      <w:lvlJc w:val="left"/>
+      <w:pPr>
+        <w:ind w:left="2897" w:hanging="360"/>
+      </w:pPr>
+      <w:rPr>
+        <w:rFonts w:ascii="Courier New" w:hAnsi="Courier New" w:cs="Courier New" w:hint="default"/>
+      </w:rPr>
+    </w:lvl>
+    <w:lvl w:ilvl="5" w:tplc="04160005" w:tentative="1">
+      <w:start w:val="1"/>
+      <w:numFmt w:val="bullet"/>
+      <w:lvlText w:val=""/>
+      <w:lvlJc w:val="left"/>
+      <w:pPr>
+        <w:ind w:left="3617" w:hanging="360"/>
+      </w:pPr>
+      <w:rPr>
+        <w:rFonts w:ascii="Wingdings" w:hAnsi="Wingdings" w:hint="default"/>
+      </w:rPr>
+    </w:lvl>
+    <w:lvl w:ilvl="6" w:tplc="04160001" w:tentative="1">
+      <w:start w:val="1"/>
+      <w:numFmt w:val="bullet"/>
+      <w:lvlText w:val=""/>
+      <w:lvlJc w:val="left"/>
+      <w:pPr>
+        <w:ind w:left="4337" w:hanging="360"/>
+      </w:pPr>
+      <w:rPr>
+        <w:rFonts w:ascii="Symbol" w:hAnsi="Symbol" w:hint="default"/>
+      </w:rPr>
+    </w:lvl>
+    <w:lvl w:ilvl="7" w:tplc="04160003" w:tentative="1">
+      <w:start w:val="1"/>
+      <w:numFmt w:val="bullet"/>
+      <w:lvlText w:val="o"/>
+      <w:lvlJc w:val="left"/>
+      <w:pPr>
+        <w:ind w:left="5057" w:hanging="360"/>
+      </w:pPr>
+      <w:rPr>
+        <w:rFonts w:ascii="Courier New" w:hAnsi="Courier New" w:cs="Courier New" w:hint="default"/>
+      </w:rPr>
+    </w:lvl>
+    <w:lvl w:ilvl="8" w:tplc="04160005" w:tentative="1">
+      <w:start w:val="1"/>
+      <w:numFmt w:val="bullet"/>
+      <w:lvlText w:val=""/>
+      <w:lvlJc w:val="left"/>
+      <w:pPr>
+        <w:ind w:left="5777" w:hanging="360"/>
+      </w:pPr>
+      <w:rPr>
+        <w:rFonts w:ascii="Wingdings" w:hAnsi="Wingdings" w:hint="default"/>
+      </w:rPr>
+    </w:lvl>
+  </w:abstractNum>
+  <w:abstractNum w:abstractNumId="9">
+    <w:nsid w:val="54F04127"/>
+    <w:multiLevelType w:val="hybridMultilevel"/>
+    <w:tmpl w:val="0EC86D12"/>
+    <w:lvl w:ilvl="0" w:tplc="04160019">
+      <w:start w:val="9"/>
+      <w:numFmt w:val="lowerLetter"/>
+      <w:lvlText w:val="%1."/>
+      <w:lvlJc w:val="left"/>
+      <w:pPr>
+        <w:ind w:left="720" w:hanging="360"/>
+      </w:pPr>
+      <w:rPr>
+        <w:rFonts w:hint="default"/>
+      </w:rPr>
+    </w:lvl>
+    <w:lvl w:ilvl="1" w:tplc="04160019" w:tentative="1">
+      <w:start w:val="1"/>
+      <w:numFmt w:val="lowerLetter"/>
+      <w:lvlText w:val="%2."/>
+      <w:lvlJc w:val="left"/>
+      <w:pPr>
+        <w:ind w:left="1440" w:hanging="360"/>
+      </w:pPr>
+    </w:lvl>
+    <w:lvl w:ilvl="2" w:tplc="0416001B" w:tentative="1">
+      <w:start w:val="1"/>
+      <w:numFmt w:val="lowerRoman"/>
+      <w:lvlText w:val="%3."/>
+      <w:lvlJc w:val="right"/>
+      <w:pPr>
+        <w:ind w:left="2160" w:hanging="180"/>
+      </w:pPr>
+    </w:lvl>
+    <w:lvl w:ilvl="3" w:tplc="0416000F" w:tentative="1">
+      <w:start w:val="1"/>
+      <w:numFmt w:val="decimal"/>
+      <w:lvlText w:val="%4."/>
+      <w:lvlJc w:val="left"/>
+      <w:pPr>
+        <w:ind w:left="2880" w:hanging="360"/>
+      </w:pPr>
+    </w:lvl>
+    <w:lvl w:ilvl="4" w:tplc="04160019" w:tentative="1">
+      <w:start w:val="1"/>
+      <w:numFmt w:val="lowerLetter"/>
+      <w:lvlText w:val="%5."/>
+      <w:lvlJc w:val="left"/>
+      <w:pPr>
+        <w:ind w:left="3600" w:hanging="360"/>
+      </w:pPr>
+    </w:lvl>
+    <w:lvl w:ilvl="5" w:tplc="0416001B" w:tentative="1">
+      <w:start w:val="1"/>
+      <w:numFmt w:val="lowerRoman"/>
+      <w:lvlText w:val="%6."/>
+      <w:lvlJc w:val="right"/>
+      <w:pPr>
+        <w:ind w:left="4320" w:hanging="180"/>
+      </w:pPr>
+    </w:lvl>
+    <w:lvl w:ilvl="6" w:tplc="0416000F" w:tentative="1">
+      <w:start w:val="1"/>
+      <w:numFmt w:val="decimal"/>
+      <w:lvlText w:val="%7."/>
+      <w:lvlJc w:val="left"/>
+      <w:pPr>
+        <w:ind w:left="5040" w:hanging="360"/>
+      </w:pPr>
+    </w:lvl>
+    <w:lvl w:ilvl="7" w:tplc="04160019" w:tentative="1">
+      <w:start w:val="1"/>
+      <w:numFmt w:val="lowerLetter"/>
+      <w:lvlText w:val="%8."/>
+      <w:lvlJc w:val="left"/>
+      <w:pPr>
+        <w:ind w:left="5760" w:hanging="360"/>
+      </w:pPr>
+    </w:lvl>
+    <w:lvl w:ilvl="8" w:tplc="0416001B" w:tentative="1">
+      <w:start w:val="1"/>
+      <w:numFmt w:val="lowerRoman"/>
+      <w:lvlText w:val="%9."/>
+      <w:lvlJc w:val="right"/>
+      <w:pPr>
+        <w:ind w:left="6480" w:hanging="180"/>
+      </w:pPr>
+    </w:lvl>
+  </w:abstractNum>
+  <w:abstractNum w:abstractNumId="10">
     <w:nsid w:val="5D863819"/>
     <w:multiLevelType w:val="hybridMultilevel"/>
     <w:tmpl w:val="CBC835BA"/>
@@ -7247,20 +9741,308 @@
       </w:rPr>
     </w:lvl>
   </w:abstractNum>
+  <w:abstractNum w:abstractNumId="11">
+    <w:nsid w:val="670A3233"/>
+    <w:multiLevelType w:val="hybridMultilevel"/>
+    <w:tmpl w:val="18FE491C"/>
+    <w:lvl w:ilvl="0" w:tplc="0416000F">
+      <w:start w:val="1"/>
+      <w:numFmt w:val="decimal"/>
+      <w:lvlText w:val="%1."/>
+      <w:lvlJc w:val="left"/>
+      <w:pPr>
+        <w:ind w:left="720" w:hanging="360"/>
+      </w:pPr>
+    </w:lvl>
+    <w:lvl w:ilvl="1" w:tplc="04160019" w:tentative="1">
+      <w:start w:val="1"/>
+      <w:numFmt w:val="lowerLetter"/>
+      <w:lvlText w:val="%2."/>
+      <w:lvlJc w:val="left"/>
+      <w:pPr>
+        <w:ind w:left="1440" w:hanging="360"/>
+      </w:pPr>
+    </w:lvl>
+    <w:lvl w:ilvl="2" w:tplc="0416001B" w:tentative="1">
+      <w:start w:val="1"/>
+      <w:numFmt w:val="lowerRoman"/>
+      <w:lvlText w:val="%3."/>
+      <w:lvlJc w:val="right"/>
+      <w:pPr>
+        <w:ind w:left="2160" w:hanging="180"/>
+      </w:pPr>
+    </w:lvl>
+    <w:lvl w:ilvl="3" w:tplc="0416000F" w:tentative="1">
+      <w:start w:val="1"/>
+      <w:numFmt w:val="decimal"/>
+      <w:lvlText w:val="%4."/>
+      <w:lvlJc w:val="left"/>
+      <w:pPr>
+        <w:ind w:left="2880" w:hanging="360"/>
+      </w:pPr>
+    </w:lvl>
+    <w:lvl w:ilvl="4" w:tplc="04160019" w:tentative="1">
+      <w:start w:val="1"/>
+      <w:numFmt w:val="lowerLetter"/>
+      <w:lvlText w:val="%5."/>
+      <w:lvlJc w:val="left"/>
+      <w:pPr>
+        <w:ind w:left="3600" w:hanging="360"/>
+      </w:pPr>
+    </w:lvl>
+    <w:lvl w:ilvl="5" w:tplc="0416001B" w:tentative="1">
+      <w:start w:val="1"/>
+      <w:numFmt w:val="lowerRoman"/>
+      <w:lvlText w:val="%6."/>
+      <w:lvlJc w:val="right"/>
+      <w:pPr>
+        <w:ind w:left="4320" w:hanging="180"/>
+      </w:pPr>
+    </w:lvl>
+    <w:lvl w:ilvl="6" w:tplc="0416000F" w:tentative="1">
+      <w:start w:val="1"/>
+      <w:numFmt w:val="decimal"/>
+      <w:lvlText w:val="%7."/>
+      <w:lvlJc w:val="left"/>
+      <w:pPr>
+        <w:ind w:left="5040" w:hanging="360"/>
+      </w:pPr>
+    </w:lvl>
+    <w:lvl w:ilvl="7" w:tplc="04160019" w:tentative="1">
+      <w:start w:val="1"/>
+      <w:numFmt w:val="lowerLetter"/>
+      <w:lvlText w:val="%8."/>
+      <w:lvlJc w:val="left"/>
+      <w:pPr>
+        <w:ind w:left="5760" w:hanging="360"/>
+      </w:pPr>
+    </w:lvl>
+    <w:lvl w:ilvl="8" w:tplc="0416001B" w:tentative="1">
+      <w:start w:val="1"/>
+      <w:numFmt w:val="lowerRoman"/>
+      <w:lvlText w:val="%9."/>
+      <w:lvlJc w:val="right"/>
+      <w:pPr>
+        <w:ind w:left="6480" w:hanging="180"/>
+      </w:pPr>
+    </w:lvl>
+  </w:abstractNum>
+  <w:abstractNum w:abstractNumId="12">
+    <w:nsid w:val="67740B12"/>
+    <w:multiLevelType w:val="hybridMultilevel"/>
+    <w:tmpl w:val="BE683A76"/>
+    <w:lvl w:ilvl="0" w:tplc="04160015">
+      <w:start w:val="1"/>
+      <w:numFmt w:val="upperLetter"/>
+      <w:lvlText w:val="%1."/>
+      <w:lvlJc w:val="left"/>
+      <w:pPr>
+        <w:ind w:left="720" w:hanging="360"/>
+      </w:pPr>
+    </w:lvl>
+    <w:lvl w:ilvl="1" w:tplc="04160019" w:tentative="1">
+      <w:start w:val="1"/>
+      <w:numFmt w:val="lowerLetter"/>
+      <w:lvlText w:val="%2."/>
+      <w:lvlJc w:val="left"/>
+      <w:pPr>
+        <w:ind w:left="1440" w:hanging="360"/>
+      </w:pPr>
+    </w:lvl>
+    <w:lvl w:ilvl="2" w:tplc="0416001B" w:tentative="1">
+      <w:start w:val="1"/>
+      <w:numFmt w:val="lowerRoman"/>
+      <w:lvlText w:val="%3."/>
+      <w:lvlJc w:val="right"/>
+      <w:pPr>
+        <w:ind w:left="2160" w:hanging="180"/>
+      </w:pPr>
+    </w:lvl>
+    <w:lvl w:ilvl="3" w:tplc="0416000F" w:tentative="1">
+      <w:start w:val="1"/>
+      <w:numFmt w:val="decimal"/>
+      <w:lvlText w:val="%4."/>
+      <w:lvlJc w:val="left"/>
+      <w:pPr>
+        <w:ind w:left="2880" w:hanging="360"/>
+      </w:pPr>
+    </w:lvl>
+    <w:lvl w:ilvl="4" w:tplc="04160019" w:tentative="1">
+      <w:start w:val="1"/>
+      <w:numFmt w:val="lowerLetter"/>
+      <w:lvlText w:val="%5."/>
+      <w:lvlJc w:val="left"/>
+      <w:pPr>
+        <w:ind w:left="3600" w:hanging="360"/>
+      </w:pPr>
+    </w:lvl>
+    <w:lvl w:ilvl="5" w:tplc="0416001B" w:tentative="1">
+      <w:start w:val="1"/>
+      <w:numFmt w:val="lowerRoman"/>
+      <w:lvlText w:val="%6."/>
+      <w:lvlJc w:val="right"/>
+      <w:pPr>
+        <w:ind w:left="4320" w:hanging="180"/>
+      </w:pPr>
+    </w:lvl>
+    <w:lvl w:ilvl="6" w:tplc="0416000F" w:tentative="1">
+      <w:start w:val="1"/>
+      <w:numFmt w:val="decimal"/>
+      <w:lvlText w:val="%7."/>
+      <w:lvlJc w:val="left"/>
+      <w:pPr>
+        <w:ind w:left="5040" w:hanging="360"/>
+      </w:pPr>
+    </w:lvl>
+    <w:lvl w:ilvl="7" w:tplc="04160019" w:tentative="1">
+      <w:start w:val="1"/>
+      <w:numFmt w:val="lowerLetter"/>
+      <w:lvlText w:val="%8."/>
+      <w:lvlJc w:val="left"/>
+      <w:pPr>
+        <w:ind w:left="5760" w:hanging="360"/>
+      </w:pPr>
+    </w:lvl>
+    <w:lvl w:ilvl="8" w:tplc="0416001B" w:tentative="1">
+      <w:start w:val="1"/>
+      <w:numFmt w:val="lowerRoman"/>
+      <w:lvlText w:val="%9."/>
+      <w:lvlJc w:val="right"/>
+      <w:pPr>
+        <w:ind w:left="6480" w:hanging="180"/>
+      </w:pPr>
+    </w:lvl>
+  </w:abstractNum>
+  <w:abstractNum w:abstractNumId="13">
+    <w:nsid w:val="7773562E"/>
+    <w:multiLevelType w:val="hybridMultilevel"/>
+    <w:tmpl w:val="B3FE96C4"/>
+    <w:lvl w:ilvl="0" w:tplc="18105BEA">
+      <w:start w:val="1"/>
+      <w:numFmt w:val="decimal"/>
+      <w:lvlText w:val="%1."/>
+      <w:lvlJc w:val="left"/>
+      <w:pPr>
+        <w:ind w:left="-774" w:hanging="360"/>
+      </w:pPr>
+      <w:rPr>
+        <w:rFonts w:hint="default"/>
+      </w:rPr>
+    </w:lvl>
+    <w:lvl w:ilvl="1" w:tplc="04160019" w:tentative="1">
+      <w:start w:val="1"/>
+      <w:numFmt w:val="lowerLetter"/>
+      <w:lvlText w:val="%2."/>
+      <w:lvlJc w:val="left"/>
+      <w:pPr>
+        <w:ind w:left="-54" w:hanging="360"/>
+      </w:pPr>
+    </w:lvl>
+    <w:lvl w:ilvl="2" w:tplc="0416001B" w:tentative="1">
+      <w:start w:val="1"/>
+      <w:numFmt w:val="lowerRoman"/>
+      <w:lvlText w:val="%3."/>
+      <w:lvlJc w:val="right"/>
+      <w:pPr>
+        <w:ind w:left="666" w:hanging="180"/>
+      </w:pPr>
+    </w:lvl>
+    <w:lvl w:ilvl="3" w:tplc="0416000F" w:tentative="1">
+      <w:start w:val="1"/>
+      <w:numFmt w:val="decimal"/>
+      <w:lvlText w:val="%4."/>
+      <w:lvlJc w:val="left"/>
+      <w:pPr>
+        <w:ind w:left="1386" w:hanging="360"/>
+      </w:pPr>
+    </w:lvl>
+    <w:lvl w:ilvl="4" w:tplc="04160019" w:tentative="1">
+      <w:start w:val="1"/>
+      <w:numFmt w:val="lowerLetter"/>
+      <w:lvlText w:val="%5."/>
+      <w:lvlJc w:val="left"/>
+      <w:pPr>
+        <w:ind w:left="2106" w:hanging="360"/>
+      </w:pPr>
+    </w:lvl>
+    <w:lvl w:ilvl="5" w:tplc="0416001B" w:tentative="1">
+      <w:start w:val="1"/>
+      <w:numFmt w:val="lowerRoman"/>
+      <w:lvlText w:val="%6."/>
+      <w:lvlJc w:val="right"/>
+      <w:pPr>
+        <w:ind w:left="2826" w:hanging="180"/>
+      </w:pPr>
+    </w:lvl>
+    <w:lvl w:ilvl="6" w:tplc="0416000F" w:tentative="1">
+      <w:start w:val="1"/>
+      <w:numFmt w:val="decimal"/>
+      <w:lvlText w:val="%7."/>
+      <w:lvlJc w:val="left"/>
+      <w:pPr>
+        <w:ind w:left="3546" w:hanging="360"/>
+      </w:pPr>
+    </w:lvl>
+    <w:lvl w:ilvl="7" w:tplc="04160019" w:tentative="1">
+      <w:start w:val="1"/>
+      <w:numFmt w:val="lowerLetter"/>
+      <w:lvlText w:val="%8."/>
+      <w:lvlJc w:val="left"/>
+      <w:pPr>
+        <w:ind w:left="4266" w:hanging="360"/>
+      </w:pPr>
+    </w:lvl>
+    <w:lvl w:ilvl="8" w:tplc="0416001B" w:tentative="1">
+      <w:start w:val="1"/>
+      <w:numFmt w:val="lowerRoman"/>
+      <w:lvlText w:val="%9."/>
+      <w:lvlJc w:val="right"/>
+      <w:pPr>
+        <w:ind w:left="4986" w:hanging="180"/>
+      </w:pPr>
+    </w:lvl>
+  </w:abstractNum>
   <w:num w:numId="1">
+    <w:abstractNumId w:val="7"/>
+  </w:num>
+  <w:num w:numId="2">
+    <w:abstractNumId w:val="10"/>
+  </w:num>
+  <w:num w:numId="3">
+    <w:abstractNumId w:val="6"/>
+  </w:num>
+  <w:num w:numId="4">
+    <w:abstractNumId w:val="5"/>
+  </w:num>
+  <w:num w:numId="5">
+    <w:abstractNumId w:val="2"/>
+  </w:num>
+  <w:num w:numId="6">
+    <w:abstractNumId w:val="11"/>
+  </w:num>
+  <w:num w:numId="7">
+    <w:abstractNumId w:val="1"/>
+  </w:num>
+  <w:num w:numId="8">
+    <w:abstractNumId w:val="9"/>
+  </w:num>
+  <w:num w:numId="9">
+    <w:abstractNumId w:val="8"/>
+  </w:num>
+  <w:num w:numId="10">
+    <w:abstractNumId w:val="4"/>
+  </w:num>
+  <w:num w:numId="11">
+    <w:abstractNumId w:val="13"/>
+  </w:num>
+  <w:num w:numId="12">
+    <w:abstractNumId w:val="0"/>
+  </w:num>
+  <w:num w:numId="13">
     <w:abstractNumId w:val="3"/>
   </w:num>
-  <w:num w:numId="2">
-    <w:abstractNumId w:val="4"/>
-  </w:num>
-  <w:num w:numId="3">
-    <w:abstractNumId w:val="2"/>
-  </w:num>
-  <w:num w:numId="4">
-    <w:abstractNumId w:val="1"/>
-  </w:num>
-  <w:num w:numId="5">
-    <w:abstractNumId w:val="0"/>
+  <w:num w:numId="14">
+    <w:abstractNumId w:val="12"/>
   </w:num>
 </w:numbering>
 </file>
